--- a/MUHAMMED-EROGLU.docx
+++ b/MUHAMMED-EROGLU.docx
@@ -1386,9 +1386,14 @@
             </w14:solidFill>
           </w14:textFill>
         </w:rPr>
-        <w:fldChar w:fldCharType="begin"/>
-      </w:r>
-      <w:r>
+        <w:t>https://medev.netlify.app/</w:t>
+      </w:r>
+    </w:p>
+    <w:p>
+      <w:pPr>
+        <w:pStyle w:val="3"/>
+        <w:spacing w:before="60" w:after="0" w:line="312" w:lineRule="auto"/>
+        <w:ind w:left="720" w:firstLine="0"/>
         <w:rPr>
           <w:rFonts w:hint="default"/>
           <w:color w:val="5B9BD5" w:themeColor="accent1"/>
@@ -1401,26 +1406,85 @@
             </w14:solidFill>
           </w14:textFill>
         </w:rPr>
-        <w:instrText xml:space="preserve"> HYPERLINK "https://m-e-dev.github.io/ALL-PROJESCTS-PAGE/" </w:instrText>
-      </w:r>
-      <w:r>
-        <w:rPr>
-          <w:rFonts w:hint="default"/>
-          <w:color w:val="5B9BD5" w:themeColor="accent1"/>
+      </w:pPr>
+      <w:bookmarkStart w:id="1" w:name="_GoBack"/>
+      <w:bookmarkEnd w:id="1"/>
+    </w:p>
+    <w:p>
+      <w:pPr>
+        <w:pStyle w:val="3"/>
+        <w:pBdr>
+          <w:bottom w:val="single" w:color="000000" w:sz="4" w:space="1"/>
+        </w:pBdr>
+        <w:spacing w:before="0" w:after="120" w:line="240" w:lineRule="auto"/>
+        <w:rPr>
+          <w:rFonts w:ascii="Tahoma" w:hAnsi="Tahoma" w:eastAsia="Tahoma" w:cs="Tahoma"/>
+          <w:b/>
+          <w:color w:val="2E75B5"/>
+          <w:sz w:val="28"/>
+          <w:szCs w:val="28"/>
+        </w:rPr>
+      </w:pPr>
+      <w:r>
+        <w:rPr>
+          <w:rFonts w:ascii="Tahoma" w:hAnsi="Tahoma" w:eastAsia="Tahoma" w:cs="Tahoma"/>
+          <w:b/>
+          <w:color w:val="2E75B5"/>
+          <w:sz w:val="28"/>
+          <w:szCs w:val="28"/>
+        </w:rPr>
+        <w:t>CERTIFICATIONS</w:t>
+      </w:r>
+    </w:p>
+    <w:p>
+      <w:pPr>
+        <w:pStyle w:val="3"/>
+        <w:numPr>
+          <w:ilvl w:val="0"/>
+          <w:numId w:val="5"/>
+        </w:numPr>
+        <w:spacing w:before="0" w:after="0" w:line="336" w:lineRule="auto"/>
+        <w:ind w:left="426" w:hanging="426"/>
+        <w:rPr>
+          <w:rFonts w:ascii="Tahoma" w:hAnsi="Tahoma" w:eastAsia="Tahoma" w:cs="Tahoma"/>
           <w:sz w:val="22"/>
           <w:szCs w:val="22"/>
-          <w:u w:val="single"/>
-          <w14:textFill>
-            <w14:solidFill>
-              <w14:schemeClr w14:val="accent1"/>
-            </w14:solidFill>
-          </w14:textFill>
-        </w:rPr>
-        <w:fldChar w:fldCharType="separate"/>
-      </w:r>
-      <w:r>
-        <w:rPr>
-          <w:rStyle w:val="15"/>
+        </w:rPr>
+      </w:pPr>
+      <w:r>
+        <w:rPr>
+          <w:rFonts w:ascii="Tahoma" w:hAnsi="Tahoma" w:eastAsia="Tahoma" w:cs="Tahoma"/>
+          <w:sz w:val="22"/>
+          <w:szCs w:val="22"/>
+        </w:rPr>
+        <w:t xml:space="preserve">Clarusway HTML &amp; CSS Certificate </w:t>
+      </w:r>
+    </w:p>
+    <w:p>
+      <w:pPr>
+        <w:pStyle w:val="3"/>
+        <w:numPr>
+          <w:ilvl w:val="0"/>
+          <w:numId w:val="5"/>
+        </w:numPr>
+        <w:spacing w:before="0" w:after="0" w:line="336" w:lineRule="auto"/>
+        <w:ind w:left="426" w:hanging="426"/>
+        <w:rPr>
+          <w:rFonts w:ascii="Tahoma" w:hAnsi="Tahoma" w:eastAsia="Tahoma" w:cs="Tahoma"/>
+          <w:sz w:val="22"/>
+          <w:szCs w:val="22"/>
+        </w:rPr>
+      </w:pPr>
+      <w:r>
+        <w:rPr>
+          <w:rFonts w:ascii="Tahoma" w:hAnsi="Tahoma" w:eastAsia="Tahoma" w:cs="Tahoma"/>
+          <w:sz w:val="22"/>
+          <w:szCs w:val="22"/>
+        </w:rPr>
+        <w:t>(</w:t>
+      </w:r>
+      <w:r>
+        <w:rPr>
           <w:rFonts w:hint="default"/>
           <w:color w:val="5B9BD5" w:themeColor="accent1"/>
           <w:sz w:val="22"/>
@@ -1431,67 +1495,15 @@
             </w14:solidFill>
           </w14:textFill>
         </w:rPr>
-        <w:t>https://m-e-dev.github.io/ALL-PROJESCTS-PAGE/</w:t>
-      </w:r>
-      <w:r>
-        <w:rPr>
-          <w:rFonts w:hint="default"/>
-          <w:color w:val="5B9BD5" w:themeColor="accent1"/>
+        <w:t>https://c11n.clarusway.com/en/verify/51167050890066</w:t>
+      </w:r>
+      <w:r>
+        <w:rPr>
+          <w:rFonts w:ascii="Tahoma" w:hAnsi="Tahoma" w:eastAsia="Tahoma" w:cs="Tahoma"/>
           <w:sz w:val="22"/>
           <w:szCs w:val="22"/>
-          <w:u w:val="single"/>
-          <w14:textFill>
-            <w14:solidFill>
-              <w14:schemeClr w14:val="accent1"/>
-            </w14:solidFill>
-          </w14:textFill>
-        </w:rPr>
-        <w:fldChar w:fldCharType="end"/>
-      </w:r>
-    </w:p>
-    <w:p>
-      <w:pPr>
-        <w:pStyle w:val="3"/>
-        <w:spacing w:before="60" w:after="0" w:line="312" w:lineRule="auto"/>
-        <w:ind w:left="720" w:firstLine="0"/>
-        <w:rPr>
-          <w:rFonts w:hint="default"/>
-          <w:color w:val="5B9BD5" w:themeColor="accent1"/>
-          <w:sz w:val="22"/>
-          <w:szCs w:val="22"/>
-          <w:u w:val="single"/>
-          <w14:textFill>
-            <w14:solidFill>
-              <w14:schemeClr w14:val="accent1"/>
-            </w14:solidFill>
-          </w14:textFill>
-        </w:rPr>
-      </w:pPr>
-    </w:p>
-    <w:p>
-      <w:pPr>
-        <w:pStyle w:val="3"/>
-        <w:pBdr>
-          <w:bottom w:val="single" w:color="000000" w:sz="4" w:space="1"/>
-        </w:pBdr>
-        <w:spacing w:before="0" w:after="120" w:line="240" w:lineRule="auto"/>
-        <w:rPr>
-          <w:rFonts w:ascii="Tahoma" w:hAnsi="Tahoma" w:eastAsia="Tahoma" w:cs="Tahoma"/>
-          <w:b/>
-          <w:color w:val="2E75B5"/>
-          <w:sz w:val="28"/>
-          <w:szCs w:val="28"/>
-        </w:rPr>
-      </w:pPr>
-      <w:r>
-        <w:rPr>
-          <w:rFonts w:ascii="Tahoma" w:hAnsi="Tahoma" w:eastAsia="Tahoma" w:cs="Tahoma"/>
-          <w:b/>
-          <w:color w:val="2E75B5"/>
-          <w:sz w:val="28"/>
-          <w:szCs w:val="28"/>
-        </w:rPr>
-        <w:t>CERTIFICATIONS</w:t>
+        </w:rPr>
+        <w:t>)</w:t>
       </w:r>
     </w:p>
     <w:p>
@@ -1515,7 +1527,24 @@
           <w:sz w:val="22"/>
           <w:szCs w:val="22"/>
         </w:rPr>
-        <w:t xml:space="preserve">Clarusway HTML &amp; CSS Certificate </w:t>
+        <w:t xml:space="preserve">Clarusway </w:t>
+      </w:r>
+      <w:r>
+        <w:rPr>
+          <w:rFonts w:hint="default" w:ascii="Tahoma" w:hAnsi="Tahoma" w:eastAsia="Tahoma" w:cs="Tahoma"/>
+          <w:sz w:val="22"/>
+          <w:szCs w:val="22"/>
+          <w:lang w:val="tr-TR"/>
+        </w:rPr>
+        <w:t>Javascript</w:t>
+      </w:r>
+      <w:r>
+        <w:rPr>
+          <w:rFonts w:ascii="Tahoma" w:hAnsi="Tahoma" w:eastAsia="Tahoma" w:cs="Tahoma"/>
+          <w:sz w:val="22"/>
+          <w:szCs w:val="22"/>
+        </w:rPr>
+        <w:t xml:space="preserve"> Certificate </w:t>
       </w:r>
     </w:p>
     <w:p>
@@ -1553,7 +1582,7 @@
             </w14:solidFill>
           </w14:textFill>
         </w:rPr>
-        <w:t>https://c11n.clarusway.com/en/verify/51167050890066</w:t>
+        <w:t>https://c11n.clarusway.com/en/verify/95745202927542</w:t>
       </w:r>
       <w:r>
         <w:rPr>
@@ -1594,7 +1623,7 @@
           <w:szCs w:val="22"/>
           <w:lang w:val="tr-TR"/>
         </w:rPr>
-        <w:t>Javascript</w:t>
+        <w:t xml:space="preserve">React </w:t>
       </w:r>
       <w:r>
         <w:rPr>
@@ -1602,7 +1631,7 @@
           <w:sz w:val="22"/>
           <w:szCs w:val="22"/>
         </w:rPr>
-        <w:t xml:space="preserve"> Certificate </w:t>
+        <w:t xml:space="preserve">Certificate </w:t>
       </w:r>
     </w:p>
     <w:p>
@@ -1640,7 +1669,7 @@
             </w14:solidFill>
           </w14:textFill>
         </w:rPr>
-        <w:t>https://c11n.clarusway.com/en/verify/95745202927542</w:t>
+        <w:t>https://c11n.clarusway.com/en/verify/82960288879067</w:t>
       </w:r>
       <w:r>
         <w:rPr>
@@ -1681,7 +1710,7 @@
           <w:szCs w:val="22"/>
           <w:lang w:val="tr-TR"/>
         </w:rPr>
-        <w:t xml:space="preserve">React </w:t>
+        <w:t xml:space="preserve">Frontend Developer </w:t>
       </w:r>
       <w:r>
         <w:rPr>
@@ -1727,7 +1756,22 @@
             </w14:solidFill>
           </w14:textFill>
         </w:rPr>
-        <w:t>https://c11n.clarusway.com/en/verify/82960288879067</w:t>
+        <w:t>https://c11n.clarusway.com/en/verify/</w:t>
+      </w:r>
+      <w:r>
+        <w:rPr>
+          <w:rFonts w:hint="default"/>
+          <w:color w:val="5B9BD5" w:themeColor="accent1"/>
+          <w:sz w:val="22"/>
+          <w:szCs w:val="22"/>
+          <w:lang w:val="tr-TR"/>
+          <w14:textFill>
+            <w14:solidFill>
+              <w14:schemeClr w14:val="accent1"/>
+            </w14:solidFill>
+          </w14:textFill>
+        </w:rPr>
+        <w:t>54375798128873</w:t>
       </w:r>
       <w:r>
         <w:rPr>
@@ -1755,89 +1799,12 @@
       </w:pPr>
       <w:r>
         <w:rPr>
-          <w:rFonts w:ascii="Tahoma" w:hAnsi="Tahoma" w:eastAsia="Tahoma" w:cs="Tahoma"/>
-          <w:sz w:val="22"/>
-          <w:szCs w:val="22"/>
-        </w:rPr>
-        <w:t xml:space="preserve">Clarusway </w:t>
-      </w:r>
-      <w:r>
-        <w:rPr>
           <w:rFonts w:hint="default" w:ascii="Tahoma" w:hAnsi="Tahoma" w:eastAsia="Tahoma" w:cs="Tahoma"/>
           <w:sz w:val="22"/>
           <w:szCs w:val="22"/>
           <w:lang w:val="tr-TR"/>
         </w:rPr>
-        <w:t xml:space="preserve">Frontend Developer </w:t>
-      </w:r>
-      <w:r>
-        <w:rPr>
-          <w:rFonts w:ascii="Tahoma" w:hAnsi="Tahoma" w:eastAsia="Tahoma" w:cs="Tahoma"/>
-          <w:sz w:val="22"/>
-          <w:szCs w:val="22"/>
-        </w:rPr>
-        <w:t xml:space="preserve">Certificate </w:t>
-      </w:r>
-    </w:p>
-    <w:p>
-      <w:pPr>
-        <w:pStyle w:val="3"/>
-        <w:numPr>
-          <w:ilvl w:val="0"/>
-          <w:numId w:val="5"/>
-        </w:numPr>
-        <w:spacing w:before="0" w:after="0" w:line="336" w:lineRule="auto"/>
-        <w:ind w:left="426" w:hanging="426"/>
-        <w:rPr>
-          <w:rFonts w:ascii="Tahoma" w:hAnsi="Tahoma" w:eastAsia="Tahoma" w:cs="Tahoma"/>
-          <w:sz w:val="22"/>
-          <w:szCs w:val="22"/>
-        </w:rPr>
-      </w:pPr>
-      <w:r>
-        <w:rPr>
-          <w:rFonts w:ascii="Tahoma" w:hAnsi="Tahoma" w:eastAsia="Tahoma" w:cs="Tahoma"/>
-          <w:sz w:val="22"/>
-          <w:szCs w:val="22"/>
-        </w:rPr>
-        <w:t>(</w:t>
-      </w:r>
-      <w:r>
-        <w:rPr>
-          <w:rFonts w:hint="default"/>
-          <w:color w:val="5B9BD5" w:themeColor="accent1"/>
-          <w:sz w:val="22"/>
-          <w:szCs w:val="22"/>
-          <w14:textFill>
-            <w14:solidFill>
-              <w14:schemeClr w14:val="accent1"/>
-            </w14:solidFill>
-          </w14:textFill>
-        </w:rPr>
-        <w:t>https://c11n.clarusway.com/en/verify/</w:t>
-      </w:r>
-      <w:r>
-        <w:rPr>
-          <w:rFonts w:hint="default"/>
-          <w:color w:val="5B9BD5" w:themeColor="accent1"/>
-          <w:sz w:val="22"/>
-          <w:szCs w:val="22"/>
-          <w:lang w:val="tr-TR"/>
-          <w14:textFill>
-            <w14:solidFill>
-              <w14:schemeClr w14:val="accent1"/>
-            </w14:solidFill>
-          </w14:textFill>
-        </w:rPr>
-        <w:t>93013855860220</w:t>
-      </w:r>
-      <w:r>
-        <w:rPr>
-          <w:rFonts w:ascii="Tahoma" w:hAnsi="Tahoma" w:eastAsia="Tahoma" w:cs="Tahoma"/>
-          <w:sz w:val="22"/>
-          <w:szCs w:val="22"/>
-        </w:rPr>
-        <w:t>)</w:t>
+        <w:t>Certificates are temporarily unavailable because of a network problem !</w:t>
       </w:r>
     </w:p>
     <w:p>
@@ -1848,8 +1815,6 @@
           <w:rFonts w:ascii="Tahoma" w:hAnsi="Tahoma" w:eastAsia="Tahoma" w:cs="Tahoma"/>
         </w:rPr>
       </w:pPr>
-      <w:bookmarkStart w:id="1" w:name="_GoBack"/>
-      <w:bookmarkEnd w:id="1"/>
     </w:p>
     <w:p>
       <w:pPr>

--- a/MUHAMMED-EROGLU.docx
+++ b/MUHAMMED-EROGLU.docx
@@ -1407,8 +1407,6 @@
           </w14:textFill>
         </w:rPr>
       </w:pPr>
-      <w:bookmarkStart w:id="1" w:name="_GoBack"/>
-      <w:bookmarkEnd w:id="1"/>
     </w:p>
     <w:p>
       <w:pPr>
@@ -1785,36 +1783,13 @@
     <w:p>
       <w:pPr>
         <w:pStyle w:val="3"/>
-        <w:numPr>
-          <w:ilvl w:val="0"/>
-          <w:numId w:val="5"/>
-        </w:numPr>
-        <w:spacing w:before="0" w:after="0" w:line="336" w:lineRule="auto"/>
-        <w:ind w:left="426" w:hanging="426"/>
-        <w:rPr>
-          <w:rFonts w:ascii="Tahoma" w:hAnsi="Tahoma" w:eastAsia="Tahoma" w:cs="Tahoma"/>
-          <w:sz w:val="22"/>
-          <w:szCs w:val="22"/>
-        </w:rPr>
-      </w:pPr>
-      <w:r>
-        <w:rPr>
-          <w:rFonts w:hint="default" w:ascii="Tahoma" w:hAnsi="Tahoma" w:eastAsia="Tahoma" w:cs="Tahoma"/>
-          <w:sz w:val="22"/>
-          <w:szCs w:val="22"/>
-          <w:lang w:val="tr-TR"/>
-        </w:rPr>
-        <w:t>Certificates are temporarily unavailable because of a network problem !</w:t>
-      </w:r>
-    </w:p>
-    <w:p>
-      <w:pPr>
-        <w:pStyle w:val="3"/>
         <w:spacing w:before="0" w:after="120"/>
         <w:rPr>
           <w:rFonts w:ascii="Tahoma" w:hAnsi="Tahoma" w:eastAsia="Tahoma" w:cs="Tahoma"/>
         </w:rPr>
       </w:pPr>
+      <w:bookmarkStart w:id="1" w:name="_GoBack"/>
+      <w:bookmarkEnd w:id="1"/>
     </w:p>
     <w:p>
       <w:pPr>
@@ -3164,7 +3139,7 @@
     <w:lsdException w:uiPriority="99" w:name="Normal Indent"/>
     <w:lsdException w:uiPriority="99" w:name="footnote text"/>
     <w:lsdException w:uiPriority="99" w:name="annotation text"/>
-    <w:lsdException w:uiPriority="99" w:semiHidden="0" w:name="header"/>
+    <w:lsdException w:qFormat="1" w:uiPriority="99" w:semiHidden="0" w:name="header"/>
     <w:lsdException w:qFormat="1" w:uiPriority="99" w:semiHidden="0" w:name="footer"/>
     <w:lsdException w:uiPriority="99" w:name="index heading"/>
     <w:lsdException w:qFormat="1" w:unhideWhenUsed="0" w:uiPriority="0" w:semiHidden="0" w:name="caption"/>
@@ -3218,7 +3193,7 @@
     <w:lsdException w:uiPriority="99" w:name="Body Text Indent 2"/>
     <w:lsdException w:uiPriority="99" w:name="Body Text Indent 3"/>
     <w:lsdException w:uiPriority="99" w:name="Block Text"/>
-    <w:lsdException w:uiPriority="99" w:name="Hyperlink"/>
+    <w:lsdException w:qFormat="1" w:uiPriority="99" w:name="Hyperlink"/>
     <w:lsdException w:uiPriority="99" w:name="FollowedHyperlink"/>
     <w:lsdException w:qFormat="1" w:unhideWhenUsed="0" w:uiPriority="22" w:semiHidden="0" w:name="Strong"/>
     <w:lsdException w:qFormat="1" w:unhideWhenUsed="0" w:uiPriority="20" w:semiHidden="0" w:name="Emphasis"/>
@@ -3612,6 +3587,7 @@
     <w:name w:val="header"/>
     <w:basedOn w:val="3"/>
     <w:unhideWhenUsed/>
+    <w:qFormat/>
     <w:uiPriority w:val="99"/>
     <w:pPr>
       <w:tabs>
@@ -3626,6 +3602,7 @@
     <w:basedOn w:val="9"/>
     <w:semiHidden/>
     <w:unhideWhenUsed/>
+    <w:qFormat/>
     <w:uiPriority w:val="99"/>
     <w:rPr>
       <w:color w:val="0000FF"/>
@@ -4142,23 +4119,23 @@
 </file>
 
 <file path=customXml/item1.xml><?xml version="1.0" encoding="utf-8"?>
-<b:Sources xmlns:b="http://schemas.openxmlformats.org/officeDocument/2006/bibliography" xmlns="http://schemas.openxmlformats.org/officeDocument/2006/bibliography" SelectedStyle="\APASixthEditionOfficeOnline.xsl" StyleName="APA" Version="6"/>
-</file>
-
-<file path=customXml/item2.xml><?xml version="1.0" encoding="utf-8"?>
 <go:gDocsCustomXmlDataStorage xmlns:go="http://customooxmlschemas.google.com/" xmlns:r="http://schemas.openxmlformats.org/officeDocument/2006/relationships">
   <go:docsCustomData roundtripDataSignature="AMtx7mie76UD52imodP/Vja5e9eT66wMZA==">AMUW2mVNbLBlGxCNZq55RL+CKbEHFqVB+GxExeAnUiP1HORv6EbSWyTd3haFIzp/j94ms9CX18QAhIqgaIMiEGIGqwvJeiWPn+jQIo5f+wKcAfYJuPrELGWipxOPWpDsSd79+QZDIHr51G5t/MHvWQQqHkuxELo+DVTL3Pgjy3Go6phJkNRHaduXUQVMJu26Z0ybVSCTwIh8XU9iCwP8lnlhiGIvjbG4JEku/3KkG4xDqqBlqHOgOYk=</go:docsCustomData>
 </go:gDocsCustomXmlDataStorage>
 </file>
 
+<file path=customXml/item2.xml><?xml version="1.0" encoding="utf-8"?>
+<b:Sources xmlns:b="http://schemas.openxmlformats.org/officeDocument/2006/bibliography" xmlns="http://schemas.openxmlformats.org/officeDocument/2006/bibliography" SelectedStyle="\APASixthEditionOfficeOnline.xsl" StyleName="APA" Version="6"/>
+</file>
+
 <file path=customXml/itemProps1.xml><?xml version="1.0" encoding="utf-8"?>
-<ds:datastoreItem xmlns:ds="http://schemas.openxmlformats.org/officeDocument/2006/customXml" ds:itemID="{34C7AF30-474A-4F0F-82E6-073AFC5BF336}">
+<ds:datastoreItem xmlns:ds="http://schemas.openxmlformats.org/officeDocument/2006/customXml" ds:itemID="{11111111-1234-1234-1234-123412341234}">
   <ds:schemaRefs/>
 </ds:datastoreItem>
 </file>
 
 <file path=customXml/itemProps2.xml><?xml version="1.0" encoding="utf-8"?>
-<ds:datastoreItem xmlns:ds="http://schemas.openxmlformats.org/officeDocument/2006/customXml" ds:itemID="{11111111-1234-1234-1234-123412341234}">
+<ds:datastoreItem xmlns:ds="http://schemas.openxmlformats.org/officeDocument/2006/customXml" ds:itemID="{34C7AF30-474A-4F0F-82E6-073AFC5BF336}">
   <ds:schemaRefs/>
 </ds:datastoreItem>
 </file>
--- a/MUHAMMED-EROGLU.docx
+++ b/MUHAMMED-EROGLU.docx
@@ -812,7 +812,7 @@
           <w:rFonts w:hint="default" w:ascii="Tahoma" w:hAnsi="Tahoma" w:eastAsia="Tahoma" w:cs="Tahoma"/>
           <w:lang w:val="tr-TR"/>
         </w:rPr>
-        <w:t xml:space="preserve">mostly and </w:t>
+        <w:t>mostly and e</w:t>
       </w:r>
       <w:r>
         <w:rPr>
@@ -826,7 +826,21 @@
           <w:rFonts w:hint="default" w:ascii="Tahoma" w:hAnsi="Tahoma" w:eastAsia="Tahoma" w:cs="Tahoma"/>
           <w:lang w:val="tr-TR"/>
         </w:rPr>
-        <w:t>full lifecycle of Frontend development process</w:t>
+        <w:t xml:space="preserve">full </w:t>
+      </w:r>
+      <w:r>
+        <w:rPr>
+          <w:rFonts w:hint="default" w:ascii="Tahoma" w:hAnsi="Tahoma" w:eastAsia="Tahoma"/>
+          <w:lang w:val="tr-TR"/>
+        </w:rPr>
+        <w:t xml:space="preserve">lifecycle </w:t>
+      </w:r>
+      <w:r>
+        <w:rPr>
+          <w:rFonts w:hint="default" w:ascii="Tahoma" w:hAnsi="Tahoma" w:eastAsia="Tahoma" w:cs="Tahoma"/>
+          <w:lang w:val="tr-TR"/>
+        </w:rPr>
+        <w:t>of Frontend development process</w:t>
       </w:r>
       <w:r>
         <w:rPr>
@@ -840,7 +854,7 @@
           <w:rFonts w:hint="default" w:ascii="Tahoma" w:hAnsi="Tahoma" w:eastAsia="Tahoma" w:cs="Tahoma"/>
           <w:lang w:val="tr-TR"/>
         </w:rPr>
-        <w:t xml:space="preserve"> I did not take an examination but I feel comfortable with English speaking, listening and communicating. I am able to learn from english documents and solve my problems. </w:t>
+        <w:t xml:space="preserve"> I did not take an examination but I feel comfortable with English speaking, listening and communicating. I am able to learn from English documents and solve my problems. </w:t>
       </w:r>
       <w:r>
         <w:rPr>
@@ -1788,8 +1802,6 @@
           <w:rFonts w:ascii="Tahoma" w:hAnsi="Tahoma" w:eastAsia="Tahoma" w:cs="Tahoma"/>
         </w:rPr>
       </w:pPr>
-      <w:bookmarkStart w:id="1" w:name="_GoBack"/>
-      <w:bookmarkEnd w:id="1"/>
     </w:p>
     <w:p>
       <w:pPr>
@@ -2136,7 +2148,25 @@
           <w:color w:val="000000"/>
           <w:lang w:eastAsia="tr-TR" w:bidi="ar-SA"/>
         </w:rPr>
-        <w:t xml:space="preserve"> Python, ReactJs, SQL, Github, JIRA, Agile.</w:t>
+        <w:t xml:space="preserve"> Python, React</w:t>
+      </w:r>
+      <w:r>
+        <w:rPr>
+          <w:rFonts w:hint="default" w:ascii="Arial" w:hAnsi="Arial" w:eastAsia="Times New Roman" w:cs="Arial"/>
+          <w:color w:val="000000"/>
+          <w:lang w:val="en-US" w:eastAsia="tr-TR" w:bidi="ar-SA"/>
+        </w:rPr>
+        <w:t>.j</w:t>
+      </w:r>
+      <w:bookmarkStart w:id="1" w:name="_GoBack"/>
+      <w:bookmarkEnd w:id="1"/>
+      <w:r>
+        <w:rPr>
+          <w:rFonts w:ascii="Arial" w:hAnsi="Arial" w:eastAsia="Times New Roman" w:cs="Arial"/>
+          <w:color w:val="000000"/>
+          <w:lang w:eastAsia="tr-TR" w:bidi="ar-SA"/>
+        </w:rPr>
+        <w:t>s, SQL, Github, JIRA, Agile.</w:t>
       </w:r>
     </w:p>
     <w:p>
@@ -4119,23 +4149,23 @@
 </file>
 
 <file path=customXml/item1.xml><?xml version="1.0" encoding="utf-8"?>
+<b:Sources xmlns:b="http://schemas.openxmlformats.org/officeDocument/2006/bibliography" xmlns="http://schemas.openxmlformats.org/officeDocument/2006/bibliography" SelectedStyle="\APASixthEditionOfficeOnline.xsl" StyleName="APA" Version="6"/>
+</file>
+
+<file path=customXml/item2.xml><?xml version="1.0" encoding="utf-8"?>
 <go:gDocsCustomXmlDataStorage xmlns:go="http://customooxmlschemas.google.com/" xmlns:r="http://schemas.openxmlformats.org/officeDocument/2006/relationships">
   <go:docsCustomData roundtripDataSignature="AMtx7mie76UD52imodP/Vja5e9eT66wMZA==">AMUW2mVNbLBlGxCNZq55RL+CKbEHFqVB+GxExeAnUiP1HORv6EbSWyTd3haFIzp/j94ms9CX18QAhIqgaIMiEGIGqwvJeiWPn+jQIo5f+wKcAfYJuPrELGWipxOPWpDsSd79+QZDIHr51G5t/MHvWQQqHkuxELo+DVTL3Pgjy3Go6phJkNRHaduXUQVMJu26Z0ybVSCTwIh8XU9iCwP8lnlhiGIvjbG4JEku/3KkG4xDqqBlqHOgOYk=</go:docsCustomData>
 </go:gDocsCustomXmlDataStorage>
 </file>
 
-<file path=customXml/item2.xml><?xml version="1.0" encoding="utf-8"?>
-<b:Sources xmlns:b="http://schemas.openxmlformats.org/officeDocument/2006/bibliography" xmlns="http://schemas.openxmlformats.org/officeDocument/2006/bibliography" SelectedStyle="\APASixthEditionOfficeOnline.xsl" StyleName="APA" Version="6"/>
-</file>
-
 <file path=customXml/itemProps1.xml><?xml version="1.0" encoding="utf-8"?>
-<ds:datastoreItem xmlns:ds="http://schemas.openxmlformats.org/officeDocument/2006/customXml" ds:itemID="{11111111-1234-1234-1234-123412341234}">
+<ds:datastoreItem xmlns:ds="http://schemas.openxmlformats.org/officeDocument/2006/customXml" ds:itemID="{34C7AF30-474A-4F0F-82E6-073AFC5BF336}">
   <ds:schemaRefs/>
 </ds:datastoreItem>
 </file>
 
 <file path=customXml/itemProps2.xml><?xml version="1.0" encoding="utf-8"?>
-<ds:datastoreItem xmlns:ds="http://schemas.openxmlformats.org/officeDocument/2006/customXml" ds:itemID="{34C7AF30-474A-4F0F-82E6-073AFC5BF336}">
+<ds:datastoreItem xmlns:ds="http://schemas.openxmlformats.org/officeDocument/2006/customXml" ds:itemID="{11111111-1234-1234-1234-123412341234}">
   <ds:schemaRefs/>
 </ds:datastoreItem>
 </file>
--- a/MUHAMMED-EROGLU.docx
+++ b/MUHAMMED-EROGLU.docx
@@ -677,14 +677,28 @@
           <w:rFonts w:hint="default" w:ascii="Tahoma" w:hAnsi="Tahoma" w:eastAsia="Tahoma" w:cs="Tahoma"/>
           <w:lang w:val="tr-TR"/>
         </w:rPr>
-        <w:t>. Finding practical solutions for different problems was mostly be my difference from my friends all the time.  Now I am in process to be s</w:t>
+        <w:t>. Finding practical solutions for different problems was mostly be my difference from my friends all the time.  Now I am in the process of being s</w:t>
       </w:r>
       <w:r>
         <w:rPr>
           <w:rFonts w:ascii="Tahoma" w:hAnsi="Tahoma" w:eastAsia="Tahoma" w:cs="Tahoma"/>
           <w:lang w:val="en-US"/>
         </w:rPr>
-        <w:t xml:space="preserve">killed </w:t>
+        <w:t>killed</w:t>
+      </w:r>
+      <w:r>
+        <w:rPr>
+          <w:rFonts w:hint="default" w:ascii="Tahoma" w:hAnsi="Tahoma" w:eastAsia="Tahoma" w:cs="Tahoma"/>
+          <w:lang w:val="tr-TR"/>
+        </w:rPr>
+        <w:t xml:space="preserve"> at</w:t>
+      </w:r>
+      <w:r>
+        <w:rPr>
+          <w:rFonts w:ascii="Tahoma" w:hAnsi="Tahoma" w:eastAsia="Tahoma" w:cs="Tahoma"/>
+          <w:lang w:val="en-US"/>
+        </w:rPr>
+        <w:t xml:space="preserve"> </w:t>
       </w:r>
       <w:r>
         <w:rPr>
@@ -1093,7 +1107,18 @@
           <w:bCs w:val="0"/>
           <w:lang w:val="tr-TR"/>
         </w:rPr>
-        <w:t>React, Context and Redux</w:t>
+        <w:t>React with Context, Firebase</w:t>
+      </w:r>
+      <w:bookmarkStart w:id="1" w:name="_GoBack"/>
+      <w:bookmarkEnd w:id="1"/>
+      <w:r>
+        <w:rPr>
+          <w:rFonts w:hint="default" w:ascii="Tahoma" w:hAnsi="Tahoma" w:eastAsia="Tahoma" w:cs="Tahoma"/>
+          <w:b w:val="0"/>
+          <w:bCs w:val="0"/>
+          <w:lang w:val="tr-TR"/>
+        </w:rPr>
+        <w:t xml:space="preserve"> and Redux(low level)</w:t>
       </w:r>
     </w:p>
     <w:p>
@@ -1366,7 +1391,7 @@
           <w:u w:val="single"/>
           <w:lang w:val="tr-TR"/>
         </w:rPr>
-        <w:t>My portfolio page made by myself. Four different projects done with Html, Css and Javascript mostly. In next few days, there will be React projects too.</w:t>
+        <w:t>My portfolio page made by myself. Four different projects done with Html, Css, Bootstrap, Styled components, Javascript and React.js mostly. In next few days, there will be new React projects too.</w:t>
       </w:r>
     </w:p>
     <w:p>
@@ -2158,8 +2183,6 @@
         </w:rPr>
         <w:t>.j</w:t>
       </w:r>
-      <w:bookmarkStart w:id="1" w:name="_GoBack"/>
-      <w:bookmarkEnd w:id="1"/>
       <w:r>
         <w:rPr>
           <w:rFonts w:ascii="Arial" w:hAnsi="Arial" w:eastAsia="Times New Roman" w:cs="Arial"/>
@@ -4149,23 +4172,23 @@
 </file>
 
 <file path=customXml/item1.xml><?xml version="1.0" encoding="utf-8"?>
-<b:Sources xmlns:b="http://schemas.openxmlformats.org/officeDocument/2006/bibliography" xmlns="http://schemas.openxmlformats.org/officeDocument/2006/bibliography" SelectedStyle="\APASixthEditionOfficeOnline.xsl" StyleName="APA" Version="6"/>
-</file>
-
-<file path=customXml/item2.xml><?xml version="1.0" encoding="utf-8"?>
 <go:gDocsCustomXmlDataStorage xmlns:go="http://customooxmlschemas.google.com/" xmlns:r="http://schemas.openxmlformats.org/officeDocument/2006/relationships">
   <go:docsCustomData roundtripDataSignature="AMtx7mie76UD52imodP/Vja5e9eT66wMZA==">AMUW2mVNbLBlGxCNZq55RL+CKbEHFqVB+GxExeAnUiP1HORv6EbSWyTd3haFIzp/j94ms9CX18QAhIqgaIMiEGIGqwvJeiWPn+jQIo5f+wKcAfYJuPrELGWipxOPWpDsSd79+QZDIHr51G5t/MHvWQQqHkuxELo+DVTL3Pgjy3Go6phJkNRHaduXUQVMJu26Z0ybVSCTwIh8XU9iCwP8lnlhiGIvjbG4JEku/3KkG4xDqqBlqHOgOYk=</go:docsCustomData>
 </go:gDocsCustomXmlDataStorage>
 </file>
 
+<file path=customXml/item2.xml><?xml version="1.0" encoding="utf-8"?>
+<b:Sources xmlns:b="http://schemas.openxmlformats.org/officeDocument/2006/bibliography" xmlns="http://schemas.openxmlformats.org/officeDocument/2006/bibliography" SelectedStyle="\APASixthEditionOfficeOnline.xsl" StyleName="APA" Version="6"/>
+</file>
+
 <file path=customXml/itemProps1.xml><?xml version="1.0" encoding="utf-8"?>
-<ds:datastoreItem xmlns:ds="http://schemas.openxmlformats.org/officeDocument/2006/customXml" ds:itemID="{34C7AF30-474A-4F0F-82E6-073AFC5BF336}">
+<ds:datastoreItem xmlns:ds="http://schemas.openxmlformats.org/officeDocument/2006/customXml" ds:itemID="{11111111-1234-1234-1234-123412341234}">
   <ds:schemaRefs/>
 </ds:datastoreItem>
 </file>
 
 <file path=customXml/itemProps2.xml><?xml version="1.0" encoding="utf-8"?>
-<ds:datastoreItem xmlns:ds="http://schemas.openxmlformats.org/officeDocument/2006/customXml" ds:itemID="{11111111-1234-1234-1234-123412341234}">
+<ds:datastoreItem xmlns:ds="http://schemas.openxmlformats.org/officeDocument/2006/customXml" ds:itemID="{34C7AF30-474A-4F0F-82E6-073AFC5BF336}">
   <ds:schemaRefs/>
 </ds:datastoreItem>
 </file>
--- a/MUHAMMED-EROGLU.docx
+++ b/MUHAMMED-EROGLU.docx
@@ -663,7 +663,7 @@
           <w:rFonts w:hint="default" w:ascii="Tahoma" w:hAnsi="Tahoma" w:eastAsia="Tahoma" w:cs="Tahoma"/>
           <w:lang w:val="tr-TR"/>
         </w:rPr>
-        <w:t xml:space="preserve">I am setting my new career as a front end </w:t>
+        <w:t xml:space="preserve">I am setting my new career as a Frontend </w:t>
       </w:r>
       <w:r>
         <w:rPr>
@@ -995,6 +995,15 @@
         </w:rPr>
         <w:t>SCSS, Bootstrap</w:t>
       </w:r>
+      <w:r>
+        <w:rPr>
+          <w:rFonts w:hint="default" w:ascii="Tahoma" w:hAnsi="Tahoma" w:eastAsia="Tahoma" w:cs="Tahoma"/>
+          <w:b w:val="0"/>
+          <w:bCs w:val="0"/>
+          <w:lang w:val="tr-TR"/>
+        </w:rPr>
+        <w:t>, Material-UI</w:t>
+      </w:r>
     </w:p>
     <w:p>
       <w:pPr>
@@ -1109,17 +1118,6 @@
         </w:rPr>
         <w:t>React with Context, Firebase</w:t>
       </w:r>
-      <w:bookmarkStart w:id="1" w:name="_GoBack"/>
-      <w:bookmarkEnd w:id="1"/>
-      <w:r>
-        <w:rPr>
-          <w:rFonts w:hint="default" w:ascii="Tahoma" w:hAnsi="Tahoma" w:eastAsia="Tahoma" w:cs="Tahoma"/>
-          <w:b w:val="0"/>
-          <w:bCs w:val="0"/>
-          <w:lang w:val="tr-TR"/>
-        </w:rPr>
-        <w:t xml:space="preserve"> and Redux(low level)</w:t>
-      </w:r>
     </w:p>
     <w:p>
       <w:pPr>
@@ -1391,7 +1389,7 @@
           <w:u w:val="single"/>
           <w:lang w:val="tr-TR"/>
         </w:rPr>
-        <w:t>My portfolio page made by myself. Four different projects done with Html, Css, Bootstrap, Styled components, Javascript and React.js mostly. In next few days, there will be new React projects too.</w:t>
+        <w:t>My portfolio page made by myself. Different projects done with Html, Css, Bootstrap, Styled components, Javascript and React.js mostly.</w:t>
       </w:r>
     </w:p>
     <w:p>
@@ -2157,7 +2155,17 @@
           <w:color w:val="000000"/>
           <w:lang w:eastAsia="tr-TR" w:bidi="ar-SA"/>
         </w:rPr>
-        <w:t>Programming Languages, developing projects and accessing to the competence level to work with project management systems, different programming languages, frameworks and libraries including HTML, CSS, JavaScript,</w:t>
+        <w:t>Programming Languages, developing projects and accessing to the competence level to work with project management systems, different programming languages, frameworks and libraries including HTML, CSS, JavaSc</w:t>
+      </w:r>
+      <w:bookmarkStart w:id="1" w:name="_GoBack"/>
+      <w:bookmarkEnd w:id="1"/>
+      <w:r>
+        <w:rPr>
+          <w:rFonts w:ascii="Arial" w:hAnsi="Arial" w:eastAsia="Times New Roman" w:cs="Arial"/>
+          <w:color w:val="000000"/>
+          <w:lang w:eastAsia="tr-TR" w:bidi="ar-SA"/>
+        </w:rPr>
+        <w:t>ript,</w:t>
       </w:r>
       <w:r>
         <w:rPr>
@@ -2165,7 +2173,7 @@
           <w:color w:val="000000"/>
           <w:lang w:val="en-US" w:eastAsia="tr-TR" w:bidi="ar-SA"/>
         </w:rPr>
-        <w:t xml:space="preserve"> React.js, Context, Redux,</w:t>
+        <w:t xml:space="preserve"> React.js, Context,</w:t>
       </w:r>
       <w:r>
         <w:rPr>
@@ -4172,23 +4180,23 @@
 </file>
 
 <file path=customXml/item1.xml><?xml version="1.0" encoding="utf-8"?>
+<b:Sources xmlns:b="http://schemas.openxmlformats.org/officeDocument/2006/bibliography" xmlns="http://schemas.openxmlformats.org/officeDocument/2006/bibliography" SelectedStyle="\APASixthEditionOfficeOnline.xsl" StyleName="APA" Version="6"/>
+</file>
+
+<file path=customXml/item2.xml><?xml version="1.0" encoding="utf-8"?>
 <go:gDocsCustomXmlDataStorage xmlns:go="http://customooxmlschemas.google.com/" xmlns:r="http://schemas.openxmlformats.org/officeDocument/2006/relationships">
   <go:docsCustomData roundtripDataSignature="AMtx7mie76UD52imodP/Vja5e9eT66wMZA==">AMUW2mVNbLBlGxCNZq55RL+CKbEHFqVB+GxExeAnUiP1HORv6EbSWyTd3haFIzp/j94ms9CX18QAhIqgaIMiEGIGqwvJeiWPn+jQIo5f+wKcAfYJuPrELGWipxOPWpDsSd79+QZDIHr51G5t/MHvWQQqHkuxELo+DVTL3Pgjy3Go6phJkNRHaduXUQVMJu26Z0ybVSCTwIh8XU9iCwP8lnlhiGIvjbG4JEku/3KkG4xDqqBlqHOgOYk=</go:docsCustomData>
 </go:gDocsCustomXmlDataStorage>
 </file>
 
-<file path=customXml/item2.xml><?xml version="1.0" encoding="utf-8"?>
-<b:Sources xmlns:b="http://schemas.openxmlformats.org/officeDocument/2006/bibliography" xmlns="http://schemas.openxmlformats.org/officeDocument/2006/bibliography" SelectedStyle="\APASixthEditionOfficeOnline.xsl" StyleName="APA" Version="6"/>
-</file>
-
 <file path=customXml/itemProps1.xml><?xml version="1.0" encoding="utf-8"?>
-<ds:datastoreItem xmlns:ds="http://schemas.openxmlformats.org/officeDocument/2006/customXml" ds:itemID="{11111111-1234-1234-1234-123412341234}">
+<ds:datastoreItem xmlns:ds="http://schemas.openxmlformats.org/officeDocument/2006/customXml" ds:itemID="{34C7AF30-474A-4F0F-82E6-073AFC5BF336}">
   <ds:schemaRefs/>
 </ds:datastoreItem>
 </file>
 
 <file path=customXml/itemProps2.xml><?xml version="1.0" encoding="utf-8"?>
-<ds:datastoreItem xmlns:ds="http://schemas.openxmlformats.org/officeDocument/2006/customXml" ds:itemID="{34C7AF30-474A-4F0F-82E6-073AFC5BF336}">
+<ds:datastoreItem xmlns:ds="http://schemas.openxmlformats.org/officeDocument/2006/customXml" ds:itemID="{11111111-1234-1234-1234-123412341234}">
   <ds:schemaRefs/>
 </ds:datastoreItem>
 </file>
--- a/MUHAMMED-EROGLU.docx
+++ b/MUHAMMED-EROGLU.docx
@@ -53,15 +53,6 @@
           <w:szCs w:val="28"/>
         </w:rPr>
       </w:pPr>
-      <w:r>
-        <w:rPr>
-          <w:b/>
-          <w:bCs/>
-          <w:sz w:val="28"/>
-          <w:szCs w:val="28"/>
-        </w:rPr>
-        <w:t xml:space="preserve">Junior </w:t>
-      </w:r>
       <w:r>
         <w:rPr>
           <w:rFonts w:hint="default"/>
@@ -402,8 +393,6 @@
         </w:numPr>
         <w:spacing w:before="120" w:after="160" w:line="240" w:lineRule="auto"/>
         <w:rPr>
-          <w:b w:val="0"/>
-          <w:bCs w:val="0"/>
           <w:color w:val="5B9BD5" w:themeColor="accent1"/>
           <w14:textFill>
             <w14:solidFill>
@@ -419,7 +408,7 @@
           <w:bCs/>
           <w:lang w:val="tr-TR"/>
         </w:rPr>
-        <w:t>Linkedin</w:t>
+        <w:t xml:space="preserve">Portfolio page </w:t>
       </w:r>
       <w:r>
         <w:rPr>
@@ -427,976 +416,9 @@
           <w:b/>
           <w:bCs/>
         </w:rPr>
-        <w:t xml:space="preserve"> :</w:t>
-      </w:r>
-      <w:r>
-        <w:rPr>
-          <w:rFonts w:hint="default" w:ascii="Arial Unicode MS" w:hAnsi="Arial Unicode MS" w:eastAsia="Arial Unicode MS" w:cs="Arial Unicode MS"/>
-          <w:b/>
-          <w:bCs/>
-          <w:lang w:val="tr-TR"/>
-        </w:rPr>
-        <w:t xml:space="preserve"> </w:t>
-      </w:r>
-      <w:r>
-        <w:rPr>
-          <w:rFonts w:hint="default" w:ascii="Arial Unicode MS" w:hAnsi="Arial Unicode MS" w:eastAsia="Arial Unicode MS"/>
-          <w:b w:val="0"/>
-          <w:bCs w:val="0"/>
-          <w:color w:val="5B9BD5" w:themeColor="accent1"/>
-          <w:lang w:val="tr-TR"/>
-          <w14:textFill>
-            <w14:solidFill>
-              <w14:schemeClr w14:val="accent1"/>
-            </w14:solidFill>
-          </w14:textFill>
-        </w:rPr>
-        <w:fldChar w:fldCharType="begin"/>
-      </w:r>
-      <w:r>
-        <w:rPr>
-          <w:rFonts w:hint="default" w:ascii="Arial Unicode MS" w:hAnsi="Arial Unicode MS" w:eastAsia="Arial Unicode MS"/>
-          <w:b w:val="0"/>
-          <w:bCs w:val="0"/>
-          <w:color w:val="5B9BD5" w:themeColor="accent1"/>
-          <w:lang w:val="tr-TR"/>
-          <w14:textFill>
-            <w14:solidFill>
-              <w14:schemeClr w14:val="accent1"/>
-            </w14:solidFill>
-          </w14:textFill>
-        </w:rPr>
-        <w:instrText xml:space="preserve"> HYPERLINK "https://www.linkedin.com/in/muhammed-eroglu-dev/" </w:instrText>
-      </w:r>
-      <w:r>
-        <w:rPr>
-          <w:rFonts w:hint="default" w:ascii="Arial Unicode MS" w:hAnsi="Arial Unicode MS" w:eastAsia="Arial Unicode MS"/>
-          <w:b w:val="0"/>
-          <w:bCs w:val="0"/>
-          <w:color w:val="5B9BD5" w:themeColor="accent1"/>
-          <w:lang w:val="tr-TR"/>
-          <w14:textFill>
-            <w14:solidFill>
-              <w14:schemeClr w14:val="accent1"/>
-            </w14:solidFill>
-          </w14:textFill>
-        </w:rPr>
-        <w:fldChar w:fldCharType="separate"/>
-      </w:r>
-      <w:r>
-        <w:rPr>
-          <w:rStyle w:val="15"/>
-          <w:rFonts w:hint="default" w:ascii="Arial Unicode MS" w:hAnsi="Arial Unicode MS" w:eastAsia="Arial Unicode MS"/>
-          <w:b w:val="0"/>
-          <w:bCs w:val="0"/>
-          <w:color w:val="5B9BD5" w:themeColor="accent1"/>
-          <w:lang w:val="tr-TR"/>
-          <w14:textFill>
-            <w14:solidFill>
-              <w14:schemeClr w14:val="accent1"/>
-            </w14:solidFill>
-          </w14:textFill>
-        </w:rPr>
-        <w:t>https://www.linkedin.com/in/muhammed-eroglu-dev/</w:t>
-      </w:r>
-      <w:r>
-        <w:rPr>
-          <w:rFonts w:hint="default" w:ascii="Arial Unicode MS" w:hAnsi="Arial Unicode MS" w:eastAsia="Arial Unicode MS"/>
-          <w:b w:val="0"/>
-          <w:bCs w:val="0"/>
-          <w:color w:val="5B9BD5" w:themeColor="accent1"/>
-          <w:lang w:val="tr-TR"/>
-          <w14:textFill>
-            <w14:solidFill>
-              <w14:schemeClr w14:val="accent1"/>
-            </w14:solidFill>
-          </w14:textFill>
-        </w:rPr>
-        <w:fldChar w:fldCharType="end"/>
-      </w:r>
-    </w:p>
-    <w:p>
-      <w:pPr>
-        <w:pStyle w:val="3"/>
-        <w:numPr>
-          <w:ilvl w:val="0"/>
-          <w:numId w:val="1"/>
-        </w:numPr>
-        <w:spacing w:before="120" w:after="160" w:line="240" w:lineRule="auto"/>
-        <w:rPr>
-          <w:color w:val="5B9BD5" w:themeColor="accent1"/>
-          <w14:textFill>
-            <w14:solidFill>
-              <w14:schemeClr w14:val="accent1"/>
-            </w14:solidFill>
-          </w14:textFill>
-        </w:rPr>
-      </w:pPr>
-      <w:r>
-        <w:rPr>
-          <w:rFonts w:hint="default" w:ascii="Arial Unicode MS" w:hAnsi="Arial Unicode MS" w:eastAsia="Arial Unicode MS" w:cs="Arial Unicode MS"/>
-          <w:b/>
-          <w:bCs/>
-          <w:lang w:val="tr-TR"/>
-        </w:rPr>
-        <w:t>Github</w:t>
-      </w:r>
-      <w:r>
-        <w:rPr>
-          <w:rFonts w:ascii="Arial Unicode MS" w:hAnsi="Arial Unicode MS" w:eastAsia="Arial Unicode MS" w:cs="Arial Unicode MS"/>
-          <w:b/>
-          <w:bCs/>
-        </w:rPr>
-        <w:t xml:space="preserve"> : </w:t>
-      </w:r>
-      <w:r>
-        <w:rPr>
-          <w:rStyle w:val="20"/>
-          <w:rFonts w:hint="default" w:ascii="Arial Unicode MS" w:hAnsi="Arial Unicode MS" w:eastAsia="Arial Unicode MS"/>
-          <w:b w:val="0"/>
-          <w:bCs w:val="0"/>
-          <w:color w:val="5B9BD5" w:themeColor="accent1"/>
-          <w14:textFill>
-            <w14:solidFill>
-              <w14:schemeClr w14:val="accent1"/>
-            </w14:solidFill>
-          </w14:textFill>
-        </w:rPr>
-        <w:t>https://github.com/M-E-Dev</w:t>
-      </w:r>
-    </w:p>
-    <w:p>
-      <w:pPr>
-        <w:pStyle w:val="3"/>
-        <w:pBdr>
-          <w:bottom w:val="single" w:color="000000" w:sz="4" w:space="1"/>
-        </w:pBdr>
-        <w:spacing w:before="120" w:after="120" w:line="240" w:lineRule="auto"/>
-        <w:jc w:val="both"/>
-        <w:rPr>
-          <w:rFonts w:ascii="Tahoma" w:hAnsi="Tahoma" w:eastAsia="Tahoma" w:cs="Tahoma"/>
-          <w:b/>
-          <w:color w:val="2E75B5"/>
-          <w:sz w:val="36"/>
-          <w:szCs w:val="36"/>
-        </w:rPr>
-      </w:pPr>
-      <w:bookmarkStart w:id="0" w:name="_heading=h.k4c347eqsln1"/>
-      <w:bookmarkEnd w:id="0"/>
-    </w:p>
-    <w:p>
-      <w:pPr>
-        <w:pStyle w:val="3"/>
-        <w:spacing w:before="0" w:after="60" w:line="336" w:lineRule="auto"/>
-        <w:jc w:val="both"/>
-        <w:rPr>
-          <w:rFonts w:ascii="Tahoma" w:hAnsi="Tahoma" w:eastAsia="Tahoma" w:cs="Tahoma"/>
-        </w:rPr>
-      </w:pPr>
-      <w:r>
-        <w:rPr>
-          <w:rFonts w:ascii="Tahoma" w:hAnsi="Tahoma" w:eastAsia="Tahoma" w:cs="Tahoma"/>
-        </w:rPr>
-        <w:tab/>
-      </w:r>
-      <w:r>
-        <w:rPr>
-          <w:rFonts w:ascii="Tahoma" w:hAnsi="Tahoma" w:eastAsia="Tahoma" w:cs="Tahoma"/>
-        </w:rPr>
-        <w:tab/>
-      </w:r>
-      <w:r>
-        <w:rPr>
-          <w:rFonts w:ascii="Tahoma" w:hAnsi="Tahoma" w:eastAsia="Tahoma" w:cs="Tahoma"/>
-        </w:rPr>
-        <w:tab/>
-      </w:r>
-      <w:r>
-        <w:rPr>
-          <w:rFonts w:ascii="Tahoma" w:hAnsi="Tahoma" w:eastAsia="Tahoma" w:cs="Tahoma"/>
-        </w:rPr>
-        <w:tab/>
-      </w:r>
-      <w:r>
-        <w:rPr>
-          <w:rFonts w:ascii="Tahoma" w:hAnsi="Tahoma" w:eastAsia="Tahoma" w:cs="Tahoma"/>
-        </w:rPr>
-        <w:tab/>
-      </w:r>
-      <w:r>
-        <w:rPr>
-          <w:rFonts w:ascii="Tahoma" w:hAnsi="Tahoma" w:eastAsia="Tahoma" w:cs="Tahoma"/>
-        </w:rPr>
-        <w:tab/>
-      </w:r>
-      <w:r>
-        <w:rPr>
-          <w:rFonts w:ascii="Tahoma" w:hAnsi="Tahoma" w:eastAsia="Tahoma" w:cs="Tahoma"/>
-          <w:b w:val="0"/>
-          <w:bCs/>
-          <w:color w:val="2E75B5"/>
-          <w:sz w:val="28"/>
-          <w:szCs w:val="28"/>
-        </w:rPr>
-        <w:t>SUMMARY</w:t>
-      </w:r>
-    </w:p>
-    <w:p>
-      <w:pPr>
-        <w:pStyle w:val="3"/>
-        <w:spacing w:before="0" w:after="60" w:line="336" w:lineRule="auto"/>
-        <w:jc w:val="both"/>
-        <w:rPr>
-          <w:rFonts w:ascii="Tahoma" w:hAnsi="Tahoma" w:eastAsia="Tahoma" w:cs="Tahoma"/>
-          <w:lang w:val="en-US"/>
-        </w:rPr>
-      </w:pPr>
-      <w:r>
-        <w:rPr>
-          <w:rFonts w:ascii="Tahoma" w:hAnsi="Tahoma" w:eastAsia="Tahoma" w:cs="Tahoma"/>
-          <w:lang w:val="en-US"/>
-        </w:rPr>
-        <w:tab/>
-      </w:r>
-      <w:r>
-        <w:rPr>
-          <w:rFonts w:hint="default" w:ascii="Tahoma" w:hAnsi="Tahoma" w:eastAsia="Tahoma" w:cs="Tahoma"/>
-          <w:lang w:val="tr-TR"/>
-        </w:rPr>
-        <w:t xml:space="preserve">I am setting my new career as a Frontend </w:t>
-      </w:r>
-      <w:r>
-        <w:rPr>
-          <w:rFonts w:ascii="Tahoma" w:hAnsi="Tahoma" w:eastAsia="Tahoma" w:cs="Tahoma"/>
-          <w:lang w:val="en-US"/>
-        </w:rPr>
-        <w:t>developer</w:t>
-      </w:r>
-      <w:r>
-        <w:rPr>
-          <w:rFonts w:hint="default" w:ascii="Tahoma" w:hAnsi="Tahoma" w:eastAsia="Tahoma" w:cs="Tahoma"/>
-          <w:lang w:val="tr-TR"/>
-        </w:rPr>
-        <w:t>. Finding practical solutions for different problems was mostly be my difference from my friends all the time.  Now I am in the process of being s</w:t>
-      </w:r>
-      <w:r>
-        <w:rPr>
-          <w:rFonts w:ascii="Tahoma" w:hAnsi="Tahoma" w:eastAsia="Tahoma" w:cs="Tahoma"/>
-          <w:lang w:val="en-US"/>
-        </w:rPr>
-        <w:t>killed</w:t>
-      </w:r>
-      <w:r>
-        <w:rPr>
-          <w:rFonts w:hint="default" w:ascii="Tahoma" w:hAnsi="Tahoma" w:eastAsia="Tahoma" w:cs="Tahoma"/>
-          <w:lang w:val="tr-TR"/>
-        </w:rPr>
-        <w:t xml:space="preserve"> at</w:t>
-      </w:r>
-      <w:r>
-        <w:rPr>
-          <w:rFonts w:ascii="Tahoma" w:hAnsi="Tahoma" w:eastAsia="Tahoma" w:cs="Tahoma"/>
-          <w:lang w:val="en-US"/>
-        </w:rPr>
-        <w:t xml:space="preserve"> </w:t>
-      </w:r>
-      <w:r>
-        <w:rPr>
-          <w:rFonts w:hint="default" w:ascii="Tahoma" w:hAnsi="Tahoma" w:eastAsia="Tahoma" w:cs="Tahoma"/>
-          <w:lang w:val="tr-TR"/>
-        </w:rPr>
-        <w:t>Frontend development and getting sharp at the topic. Besides the coding skills</w:t>
-      </w:r>
-      <w:r>
-        <w:rPr>
-          <w:rFonts w:ascii="Tahoma" w:hAnsi="Tahoma" w:eastAsia="Tahoma" w:cs="Tahoma"/>
-          <w:lang w:val="en-US"/>
-        </w:rPr>
-        <w:t>,</w:t>
-      </w:r>
-      <w:r>
-        <w:rPr>
-          <w:rFonts w:hint="default" w:ascii="Tahoma" w:hAnsi="Tahoma" w:eastAsia="Tahoma" w:cs="Tahoma"/>
-          <w:lang w:val="tr-TR"/>
-        </w:rPr>
-        <w:t xml:space="preserve"> I always </w:t>
-      </w:r>
-      <w:r>
-        <w:rPr>
-          <w:rFonts w:ascii="Tahoma" w:hAnsi="Tahoma" w:eastAsia="Tahoma" w:cs="Tahoma"/>
-          <w:lang w:val="en-US"/>
-        </w:rPr>
-        <w:t xml:space="preserve">interact positively and communicate </w:t>
-      </w:r>
-      <w:r>
-        <w:rPr>
-          <w:rFonts w:hint="default" w:ascii="Tahoma" w:hAnsi="Tahoma" w:eastAsia="Tahoma" w:cs="Tahoma"/>
-          <w:lang w:val="tr-TR"/>
-        </w:rPr>
-        <w:t xml:space="preserve">well </w:t>
-      </w:r>
-      <w:r>
-        <w:rPr>
-          <w:rFonts w:ascii="Tahoma" w:hAnsi="Tahoma" w:eastAsia="Tahoma" w:cs="Tahoma"/>
-          <w:lang w:val="en-US"/>
-        </w:rPr>
-        <w:t>with team members.</w:t>
-      </w:r>
-      <w:r>
-        <w:rPr>
-          <w:rFonts w:hint="default" w:ascii="Tahoma" w:hAnsi="Tahoma" w:eastAsia="Tahoma" w:cs="Tahoma"/>
-          <w:lang w:val="tr-TR"/>
-        </w:rPr>
-        <w:t xml:space="preserve"> Most of the time I find myself while translating Turkish to Turkish and solving team members communication problems.</w:t>
-      </w:r>
-      <w:r>
-        <w:rPr>
-          <w:rFonts w:ascii="Tahoma" w:hAnsi="Tahoma" w:eastAsia="Tahoma" w:cs="Tahoma"/>
-          <w:lang w:val="en-US"/>
-        </w:rPr>
-        <w:t xml:space="preserve"> </w:t>
-      </w:r>
-    </w:p>
-    <w:p>
-      <w:pPr>
-        <w:pStyle w:val="3"/>
-        <w:spacing w:before="0" w:after="60" w:line="336" w:lineRule="auto"/>
-        <w:ind w:firstLine="720" w:firstLineChars="0"/>
-        <w:jc w:val="both"/>
-        <w:rPr>
-          <w:rFonts w:ascii="Tahoma" w:hAnsi="Tahoma" w:eastAsia="Tahoma" w:cs="Tahoma"/>
-          <w:lang w:val="en-US"/>
-        </w:rPr>
-      </w:pPr>
-      <w:r>
-        <w:rPr>
-          <w:rFonts w:hint="default" w:ascii="Tahoma" w:hAnsi="Tahoma" w:eastAsia="Tahoma" w:cs="Tahoma"/>
-          <w:lang w:val="tr-TR"/>
-        </w:rPr>
-        <w:t>I am a q</w:t>
-      </w:r>
-      <w:r>
-        <w:rPr>
-          <w:rFonts w:ascii="Tahoma" w:hAnsi="Tahoma" w:eastAsia="Tahoma" w:cs="Tahoma"/>
-          <w:lang w:val="en-US"/>
-        </w:rPr>
-        <w:t xml:space="preserve">uick </w:t>
-      </w:r>
-      <w:r>
-        <w:rPr>
-          <w:rFonts w:hint="default" w:ascii="Tahoma" w:hAnsi="Tahoma" w:eastAsia="Tahoma" w:cs="Tahoma"/>
-          <w:lang w:val="tr-TR"/>
-        </w:rPr>
-        <w:t xml:space="preserve">learner about new </w:t>
-      </w:r>
-      <w:r>
-        <w:rPr>
-          <w:rFonts w:ascii="Tahoma" w:hAnsi="Tahoma" w:eastAsia="Tahoma" w:cs="Tahoma"/>
-          <w:lang w:val="en-US"/>
-        </w:rPr>
-        <w:t>technologies and concepts to develop innovative and creative solutions to problems</w:t>
-      </w:r>
-      <w:r>
-        <w:rPr>
-          <w:rFonts w:hint="default" w:ascii="Tahoma" w:hAnsi="Tahoma" w:eastAsia="Tahoma" w:cs="Tahoma"/>
-          <w:lang w:val="tr-TR"/>
-        </w:rPr>
-        <w:t xml:space="preserve">. I am interested in </w:t>
-      </w:r>
-      <w:r>
-        <w:rPr>
-          <w:rFonts w:ascii="Tahoma" w:hAnsi="Tahoma" w:eastAsia="Tahoma" w:cs="Tahoma"/>
-          <w:b/>
-          <w:bCs/>
-          <w:lang w:val="en-US"/>
-        </w:rPr>
-        <w:t>JavaScript, ReactJs</w:t>
-      </w:r>
-      <w:r>
-        <w:rPr>
-          <w:rFonts w:hint="default" w:ascii="Tahoma" w:hAnsi="Tahoma" w:eastAsia="Tahoma" w:cs="Tahoma"/>
-          <w:b/>
-          <w:bCs/>
-          <w:lang w:val="tr-TR"/>
-        </w:rPr>
-        <w:t xml:space="preserve"> </w:t>
-      </w:r>
-      <w:r>
-        <w:rPr>
-          <w:rFonts w:hint="default" w:ascii="Tahoma" w:hAnsi="Tahoma" w:eastAsia="Tahoma" w:cs="Tahoma"/>
-          <w:lang w:val="tr-TR"/>
-        </w:rPr>
-        <w:t>mostly and e</w:t>
-      </w:r>
-      <w:r>
-        <w:rPr>
-          <w:rFonts w:ascii="Tahoma" w:hAnsi="Tahoma" w:eastAsia="Tahoma" w:cs="Tahoma"/>
-          <w:lang w:val="en-US"/>
-        </w:rPr>
-        <w:t xml:space="preserve">xcited to learn </w:t>
-      </w:r>
-      <w:r>
-        <w:rPr>
-          <w:rFonts w:hint="default" w:ascii="Tahoma" w:hAnsi="Tahoma" w:eastAsia="Tahoma" w:cs="Tahoma"/>
-          <w:lang w:val="tr-TR"/>
-        </w:rPr>
-        <w:t xml:space="preserve">full </w:t>
-      </w:r>
-      <w:r>
-        <w:rPr>
-          <w:rFonts w:hint="default" w:ascii="Tahoma" w:hAnsi="Tahoma" w:eastAsia="Tahoma"/>
-          <w:lang w:val="tr-TR"/>
-        </w:rPr>
-        <w:t xml:space="preserve">lifecycle </w:t>
-      </w:r>
-      <w:r>
-        <w:rPr>
-          <w:rFonts w:hint="default" w:ascii="Tahoma" w:hAnsi="Tahoma" w:eastAsia="Tahoma" w:cs="Tahoma"/>
-          <w:lang w:val="tr-TR"/>
-        </w:rPr>
-        <w:t>of Frontend development process</w:t>
-      </w:r>
-      <w:r>
-        <w:rPr>
-          <w:rFonts w:ascii="Tahoma" w:hAnsi="Tahoma" w:eastAsia="Tahoma" w:cs="Tahoma"/>
-          <w:lang w:val="en-US"/>
-        </w:rPr>
-        <w:t>.</w:t>
-      </w:r>
-      <w:r>
-        <w:rPr>
-          <w:rFonts w:hint="default" w:ascii="Tahoma" w:hAnsi="Tahoma" w:eastAsia="Tahoma" w:cs="Tahoma"/>
-          <w:lang w:val="tr-TR"/>
-        </w:rPr>
-        <w:t xml:space="preserve"> I did not take an examination but I feel comfortable with English speaking, listening and communicating. I am able to learn from English documents and solve my problems. </w:t>
-      </w:r>
-      <w:r>
-        <w:rPr>
-          <w:rFonts w:ascii="Tahoma" w:hAnsi="Tahoma" w:eastAsia="Tahoma" w:cs="Tahoma"/>
-          <w:lang w:val="en-US"/>
-        </w:rPr>
-        <w:t xml:space="preserve"> You can review my projects on my GitHub account</w:t>
-      </w:r>
-      <w:r>
-        <w:rPr>
-          <w:rFonts w:hint="default" w:ascii="Tahoma" w:hAnsi="Tahoma" w:eastAsia="Tahoma" w:cs="Tahoma"/>
-          <w:lang w:val="tr-TR"/>
-        </w:rPr>
-        <w:t xml:space="preserve"> and my portfolio page</w:t>
-      </w:r>
-      <w:r>
-        <w:rPr>
-          <w:rFonts w:ascii="Tahoma" w:hAnsi="Tahoma" w:eastAsia="Tahoma" w:cs="Tahoma"/>
-          <w:lang w:val="en-US"/>
-        </w:rPr>
-        <w:t>.</w:t>
-      </w:r>
-    </w:p>
-    <w:p>
-      <w:pPr>
-        <w:pStyle w:val="3"/>
-        <w:spacing w:before="0" w:after="60" w:line="336" w:lineRule="auto"/>
-        <w:ind w:firstLine="720" w:firstLineChars="0"/>
-        <w:jc w:val="both"/>
-        <w:rPr>
-          <w:rFonts w:ascii="Tahoma" w:hAnsi="Tahoma" w:eastAsia="Tahoma" w:cs="Tahoma"/>
-          <w:lang w:val="en-US"/>
-        </w:rPr>
-      </w:pPr>
-    </w:p>
-    <w:p>
-      <w:pPr>
-        <w:pStyle w:val="3"/>
-        <w:pBdr>
-          <w:bottom w:val="single" w:color="000000" w:sz="4" w:space="1"/>
-        </w:pBdr>
-        <w:spacing w:before="80" w:after="160" w:line="240" w:lineRule="auto"/>
-        <w:rPr>
-          <w:rFonts w:ascii="Tahoma" w:hAnsi="Tahoma" w:eastAsia="Tahoma" w:cs="Tahoma"/>
-          <w:b w:val="0"/>
-          <w:bCs/>
-          <w:color w:val="2E75B5"/>
-          <w:sz w:val="28"/>
-          <w:szCs w:val="28"/>
-        </w:rPr>
-      </w:pPr>
-      <w:r>
-        <w:rPr>
-          <w:rFonts w:ascii="Tahoma" w:hAnsi="Tahoma" w:eastAsia="Tahoma" w:cs="Tahoma"/>
-          <w:b w:val="0"/>
-          <w:bCs/>
-          <w:color w:val="2E75B5"/>
-          <w:sz w:val="28"/>
-          <w:szCs w:val="28"/>
-        </w:rPr>
-        <w:t>PROFESSIONAL SKILLS</w:t>
-      </w:r>
-    </w:p>
-    <w:p>
-      <w:pPr>
-        <w:pStyle w:val="3"/>
-        <w:spacing w:before="80" w:after="160" w:line="240" w:lineRule="auto"/>
-        <w:rPr>
-          <w:b/>
-          <w:bCs/>
-          <w:u w:val="single"/>
-        </w:rPr>
-      </w:pPr>
-      <w:r>
-        <w:rPr>
-          <w:rFonts w:ascii="Tahoma" w:hAnsi="Tahoma" w:eastAsia="Tahoma" w:cs="Tahoma"/>
-          <w:b/>
-          <w:bCs/>
-          <w:u w:val="single"/>
-        </w:rPr>
-        <w:t>Hard Skills</w:t>
-      </w:r>
-    </w:p>
-    <w:p>
-      <w:pPr>
-        <w:pStyle w:val="3"/>
-        <w:numPr>
-          <w:ilvl w:val="0"/>
-          <w:numId w:val="2"/>
-        </w:numPr>
-        <w:spacing w:before="80" w:after="160" w:line="240" w:lineRule="auto"/>
-        <w:rPr>
-          <w:b w:val="0"/>
-          <w:bCs w:val="0"/>
-        </w:rPr>
-      </w:pPr>
-      <w:r>
-        <w:rPr>
-          <w:rFonts w:ascii="Tahoma" w:hAnsi="Tahoma" w:eastAsia="Tahoma" w:cs="Tahoma"/>
-          <w:b w:val="0"/>
-          <w:bCs w:val="0"/>
-        </w:rPr>
-        <w:t>HTML5, CSS3, JavaScript</w:t>
-      </w:r>
-    </w:p>
-    <w:p>
-      <w:pPr>
-        <w:pStyle w:val="3"/>
-        <w:numPr>
-          <w:ilvl w:val="0"/>
-          <w:numId w:val="3"/>
-        </w:numPr>
-        <w:spacing w:before="80" w:after="160" w:line="240" w:lineRule="auto"/>
-        <w:rPr>
-          <w:b w:val="0"/>
-          <w:bCs w:val="0"/>
-        </w:rPr>
-      </w:pPr>
-      <w:r>
-        <w:rPr>
-          <w:rFonts w:ascii="Tahoma" w:hAnsi="Tahoma" w:eastAsia="Tahoma" w:cs="Tahoma"/>
-          <w:b w:val="0"/>
-          <w:bCs w:val="0"/>
-        </w:rPr>
-        <w:t>SCSS, Bootstrap</w:t>
-      </w:r>
-      <w:r>
-        <w:rPr>
-          <w:rFonts w:hint="default" w:ascii="Tahoma" w:hAnsi="Tahoma" w:eastAsia="Tahoma" w:cs="Tahoma"/>
-          <w:b w:val="0"/>
-          <w:bCs w:val="0"/>
-          <w:lang w:val="tr-TR"/>
-        </w:rPr>
-        <w:t>, Material-UI</w:t>
-      </w:r>
-    </w:p>
-    <w:p>
-      <w:pPr>
-        <w:pStyle w:val="3"/>
-        <w:numPr>
-          <w:ilvl w:val="0"/>
-          <w:numId w:val="3"/>
-        </w:numPr>
-        <w:spacing w:before="80" w:after="160" w:line="240" w:lineRule="auto"/>
-        <w:rPr>
-          <w:b w:val="0"/>
-          <w:bCs w:val="0"/>
-        </w:rPr>
-      </w:pPr>
-      <w:r>
-        <w:rPr>
-          <w:rFonts w:ascii="Tahoma" w:hAnsi="Tahoma" w:eastAsia="Tahoma" w:cs="Tahoma"/>
-          <w:b w:val="0"/>
-          <w:bCs w:val="0"/>
-        </w:rPr>
-        <w:t>Git, GitHub</w:t>
-      </w:r>
-    </w:p>
-    <w:p>
-      <w:pPr>
-        <w:pStyle w:val="3"/>
-        <w:numPr>
-          <w:ilvl w:val="0"/>
-          <w:numId w:val="3"/>
-        </w:numPr>
-        <w:spacing w:before="80" w:after="160" w:line="240" w:lineRule="auto"/>
-        <w:rPr>
-          <w:b w:val="0"/>
-          <w:bCs w:val="0"/>
-        </w:rPr>
-      </w:pPr>
-      <w:r>
-        <w:rPr>
-          <w:rFonts w:ascii="Tahoma" w:hAnsi="Tahoma" w:eastAsia="Tahoma" w:cs="Tahoma"/>
-          <w:b w:val="0"/>
-          <w:bCs w:val="0"/>
-        </w:rPr>
-        <w:t>Rest API</w:t>
-      </w:r>
-    </w:p>
-    <w:p>
-      <w:pPr>
-        <w:pStyle w:val="3"/>
-        <w:numPr>
-          <w:ilvl w:val="0"/>
-          <w:numId w:val="3"/>
-        </w:numPr>
-        <w:spacing w:before="80" w:after="160" w:line="240" w:lineRule="auto"/>
-        <w:rPr>
-          <w:b w:val="0"/>
-          <w:bCs w:val="0"/>
-        </w:rPr>
-      </w:pPr>
-      <w:r>
-        <w:rPr>
-          <w:rFonts w:ascii="Tahoma" w:hAnsi="Tahoma" w:eastAsia="Tahoma" w:cs="Tahoma"/>
-          <w:b w:val="0"/>
-          <w:bCs w:val="0"/>
-        </w:rPr>
-        <w:t>Linux, VS Code</w:t>
-      </w:r>
-    </w:p>
-    <w:p>
-      <w:pPr>
-        <w:pStyle w:val="3"/>
-        <w:numPr>
-          <w:ilvl w:val="0"/>
-          <w:numId w:val="3"/>
-        </w:numPr>
-        <w:spacing w:before="80" w:after="160" w:line="240" w:lineRule="auto"/>
-        <w:rPr>
-          <w:rFonts w:ascii="Tahoma" w:hAnsi="Tahoma" w:eastAsia="Tahoma" w:cs="Tahoma"/>
-          <w:b w:val="0"/>
-          <w:bCs w:val="0"/>
-        </w:rPr>
-      </w:pPr>
-      <w:r>
-        <w:rPr>
-          <w:rFonts w:hint="default" w:ascii="Tahoma" w:hAnsi="Tahoma" w:eastAsia="Tahoma" w:cs="Tahoma"/>
-          <w:b w:val="0"/>
-          <w:bCs w:val="0"/>
-          <w:lang w:val="tr-TR"/>
-        </w:rPr>
-        <w:t>Confident With English Communications</w:t>
-      </w:r>
-    </w:p>
-    <w:p>
-      <w:pPr>
-        <w:pStyle w:val="3"/>
-        <w:numPr>
-          <w:ilvl w:val="0"/>
-          <w:numId w:val="3"/>
-        </w:numPr>
-        <w:spacing w:before="80" w:after="160" w:line="240" w:lineRule="auto"/>
-        <w:rPr>
-          <w:rFonts w:ascii="Tahoma" w:hAnsi="Tahoma" w:eastAsia="Tahoma" w:cs="Tahoma"/>
-          <w:b w:val="0"/>
-          <w:bCs w:val="0"/>
-        </w:rPr>
-      </w:pPr>
-      <w:r>
-        <w:rPr>
-          <w:rFonts w:hint="default" w:ascii="Tahoma" w:hAnsi="Tahoma" w:eastAsia="Tahoma" w:cs="Tahoma"/>
-          <w:b w:val="0"/>
-          <w:bCs w:val="0"/>
-          <w:lang w:val="tr-TR"/>
-        </w:rPr>
-        <w:t>React with Context, Firebase</w:t>
-      </w:r>
-    </w:p>
-    <w:p>
-      <w:pPr>
-        <w:pStyle w:val="3"/>
-        <w:spacing w:before="80" w:after="160" w:line="240" w:lineRule="auto"/>
-        <w:rPr>
-          <w:rFonts w:ascii="Tahoma" w:hAnsi="Tahoma" w:eastAsia="Tahoma" w:cs="Tahoma"/>
-          <w:b/>
-          <w:bCs/>
-        </w:rPr>
-      </w:pPr>
-      <w:r>
-        <w:rPr>
-          <w:rFonts w:ascii="Tahoma" w:hAnsi="Tahoma" w:eastAsia="Tahoma" w:cs="Tahoma"/>
-          <w:b/>
-          <w:bCs/>
-        </w:rPr>
-        <w:t xml:space="preserve"> </w:t>
-      </w:r>
-      <w:r>
-        <w:rPr>
-          <w:rFonts w:ascii="Tahoma" w:hAnsi="Tahoma" w:eastAsia="Tahoma" w:cs="Tahoma"/>
-          <w:b/>
-          <w:bCs/>
-          <w:u w:val="single"/>
-        </w:rPr>
-        <w:t>Soft Skills</w:t>
-      </w:r>
-    </w:p>
-    <w:p>
-      <w:pPr>
-        <w:pStyle w:val="3"/>
-        <w:numPr>
-          <w:ilvl w:val="0"/>
-          <w:numId w:val="4"/>
-        </w:numPr>
-        <w:spacing w:before="80" w:after="160" w:line="240" w:lineRule="auto"/>
-        <w:rPr>
-          <w:b w:val="0"/>
-          <w:bCs w:val="0"/>
-        </w:rPr>
-      </w:pPr>
-      <w:r>
-        <w:rPr>
-          <w:rFonts w:ascii="Tahoma" w:hAnsi="Tahoma" w:eastAsia="Tahoma" w:cs="Tahoma"/>
-          <w:b w:val="0"/>
-          <w:bCs w:val="0"/>
-        </w:rPr>
-        <w:t xml:space="preserve">Analytical thinking </w:t>
-      </w:r>
-    </w:p>
-    <w:p>
-      <w:pPr>
-        <w:pStyle w:val="3"/>
-        <w:numPr>
-          <w:ilvl w:val="0"/>
-          <w:numId w:val="4"/>
-        </w:numPr>
-        <w:spacing w:before="80" w:after="160" w:line="240" w:lineRule="auto"/>
-        <w:rPr>
-          <w:b w:val="0"/>
-          <w:bCs w:val="0"/>
-        </w:rPr>
-      </w:pPr>
-      <w:r>
-        <w:rPr>
-          <w:rFonts w:ascii="Tahoma" w:hAnsi="Tahoma" w:eastAsia="Tahoma" w:cs="Tahoma"/>
-          <w:b w:val="0"/>
-          <w:bCs w:val="0"/>
-        </w:rPr>
-        <w:t>Problem-solving abilities</w:t>
-      </w:r>
-    </w:p>
-    <w:p>
-      <w:pPr>
-        <w:pStyle w:val="3"/>
-        <w:numPr>
-          <w:ilvl w:val="0"/>
-          <w:numId w:val="4"/>
-        </w:numPr>
-        <w:spacing w:before="80" w:after="160" w:line="240" w:lineRule="auto"/>
-        <w:rPr>
-          <w:b w:val="0"/>
-          <w:bCs w:val="0"/>
-        </w:rPr>
-      </w:pPr>
-      <w:r>
-        <w:rPr>
-          <w:rFonts w:hint="default" w:ascii="Tahoma" w:hAnsi="Tahoma" w:eastAsia="Tahoma" w:cs="Tahoma"/>
-          <w:b w:val="0"/>
-          <w:bCs w:val="0"/>
-          <w:lang w:val="tr-TR"/>
-        </w:rPr>
-        <w:t>S</w:t>
-      </w:r>
-      <w:r>
-        <w:rPr>
-          <w:rFonts w:ascii="Tahoma" w:hAnsi="Tahoma" w:eastAsia="Tahoma" w:cs="Tahoma"/>
-          <w:b w:val="0"/>
-          <w:bCs w:val="0"/>
-        </w:rPr>
-        <w:t>elf-motivated</w:t>
-      </w:r>
-    </w:p>
-    <w:p>
-      <w:pPr>
-        <w:pStyle w:val="3"/>
-        <w:numPr>
-          <w:ilvl w:val="0"/>
-          <w:numId w:val="4"/>
-        </w:numPr>
-        <w:spacing w:before="80" w:after="160" w:line="240" w:lineRule="auto"/>
-        <w:rPr>
-          <w:b w:val="0"/>
-          <w:bCs w:val="0"/>
-        </w:rPr>
-      </w:pPr>
-      <w:r>
-        <w:rPr>
-          <w:rFonts w:hint="default" w:ascii="Tahoma" w:hAnsi="Tahoma" w:eastAsia="Tahoma" w:cs="Tahoma"/>
-          <w:b w:val="0"/>
-          <w:bCs w:val="0"/>
-          <w:lang w:val="tr-TR"/>
-        </w:rPr>
-        <w:t>S</w:t>
-      </w:r>
-      <w:r>
-        <w:rPr>
-          <w:rFonts w:ascii="Tahoma" w:hAnsi="Tahoma" w:eastAsia="Tahoma" w:cs="Tahoma"/>
-          <w:b w:val="0"/>
-          <w:bCs w:val="0"/>
-        </w:rPr>
-        <w:t xml:space="preserve">trong </w:t>
-      </w:r>
-      <w:r>
-        <w:rPr>
-          <w:rFonts w:hint="default" w:ascii="Tahoma" w:hAnsi="Tahoma" w:eastAsia="Tahoma" w:cs="Tahoma"/>
-          <w:b w:val="0"/>
-          <w:bCs w:val="0"/>
-          <w:lang w:val="tr-TR"/>
-        </w:rPr>
-        <w:t xml:space="preserve">and clear </w:t>
-      </w:r>
-      <w:r>
-        <w:rPr>
-          <w:rFonts w:ascii="Tahoma" w:hAnsi="Tahoma" w:eastAsia="Tahoma" w:cs="Tahoma"/>
-          <w:b w:val="0"/>
-          <w:bCs w:val="0"/>
-        </w:rPr>
-        <w:t>communication</w:t>
-      </w:r>
-      <w:r>
-        <w:rPr>
-          <w:rFonts w:hint="default" w:ascii="Tahoma" w:hAnsi="Tahoma" w:eastAsia="Tahoma" w:cs="Tahoma"/>
-          <w:b w:val="0"/>
-          <w:bCs w:val="0"/>
-          <w:lang w:val="tr-TR"/>
-        </w:rPr>
-        <w:t xml:space="preserve"> skills</w:t>
-      </w:r>
-    </w:p>
-    <w:p>
-      <w:pPr>
-        <w:pStyle w:val="3"/>
-        <w:numPr>
-          <w:ilvl w:val="0"/>
-          <w:numId w:val="4"/>
-        </w:numPr>
-        <w:spacing w:before="80" w:after="160" w:line="240" w:lineRule="auto"/>
-        <w:rPr>
-          <w:b w:val="0"/>
-          <w:bCs w:val="0"/>
-        </w:rPr>
-      </w:pPr>
-      <w:r>
-        <w:rPr>
-          <w:rFonts w:hint="default" w:ascii="Tahoma" w:hAnsi="Tahoma" w:eastAsia="Tahoma" w:cs="Tahoma"/>
-          <w:b w:val="0"/>
-          <w:bCs w:val="0"/>
-          <w:lang w:val="tr-TR"/>
-        </w:rPr>
-        <w:t>Music lover and Instrument player.</w:t>
-      </w:r>
-    </w:p>
-    <w:p>
-      <w:pPr>
-        <w:pStyle w:val="3"/>
-        <w:pBdr>
-          <w:bottom w:val="single" w:color="000000" w:sz="4" w:space="1"/>
-        </w:pBdr>
-        <w:spacing w:before="0" w:after="120" w:line="240" w:lineRule="auto"/>
-        <w:rPr>
-          <w:rFonts w:ascii="Tahoma" w:hAnsi="Tahoma" w:eastAsia="Tahoma" w:cs="Tahoma"/>
-          <w:b/>
-          <w:color w:val="2E75B5"/>
-          <w:sz w:val="28"/>
-          <w:szCs w:val="28"/>
-        </w:rPr>
-      </w:pPr>
-    </w:p>
-    <w:p>
-      <w:pPr>
-        <w:pStyle w:val="3"/>
-        <w:pBdr>
-          <w:bottom w:val="single" w:color="000000" w:sz="4" w:space="1"/>
-        </w:pBdr>
-        <w:spacing w:before="0" w:after="120" w:line="240" w:lineRule="auto"/>
-        <w:rPr>
-          <w:rFonts w:ascii="Tahoma" w:hAnsi="Tahoma" w:eastAsia="Tahoma" w:cs="Tahoma"/>
-          <w:color w:val="000000"/>
-        </w:rPr>
-      </w:pPr>
-      <w:r>
-        <w:rPr>
-          <w:rFonts w:ascii="Tahoma" w:hAnsi="Tahoma" w:eastAsia="Tahoma" w:cs="Tahoma"/>
-          <w:b/>
-          <w:color w:val="2E75B5"/>
-          <w:sz w:val="28"/>
-          <w:szCs w:val="28"/>
-        </w:rPr>
-        <w:t>PROJECTS</w:t>
-      </w:r>
-      <w:r>
-        <w:rPr>
-          <w:rFonts w:ascii="Tahoma" w:hAnsi="Tahoma" w:eastAsia="Tahoma" w:cs="Tahoma"/>
-          <w:b/>
-          <w:sz w:val="28"/>
-          <w:szCs w:val="28"/>
-        </w:rPr>
-        <w:tab/>
-      </w:r>
-      <w:r>
-        <w:rPr>
-          <w:rFonts w:ascii="Tahoma" w:hAnsi="Tahoma" w:eastAsia="Tahoma" w:cs="Tahoma"/>
-          <w:b/>
-          <w:sz w:val="28"/>
-          <w:szCs w:val="28"/>
-        </w:rPr>
-        <w:tab/>
-      </w:r>
-      <w:r>
-        <w:rPr>
-          <w:rFonts w:ascii="Tahoma" w:hAnsi="Tahoma" w:eastAsia="Tahoma" w:cs="Tahoma"/>
-          <w:b/>
-          <w:sz w:val="28"/>
-          <w:szCs w:val="28"/>
-        </w:rPr>
-        <w:tab/>
-      </w:r>
-    </w:p>
-    <w:p>
-      <w:pPr>
-        <w:pStyle w:val="3"/>
-        <w:spacing w:before="60" w:after="0" w:line="312" w:lineRule="auto"/>
-        <w:ind w:firstLine="720" w:firstLineChars="0"/>
-        <w:rPr>
-          <w:rFonts w:hint="default"/>
-          <w:sz w:val="22"/>
-          <w:szCs w:val="22"/>
-          <w:u w:val="single"/>
-          <w:lang w:val="tr-TR"/>
-        </w:rPr>
-      </w:pPr>
-      <w:r>
-        <w:rPr>
-          <w:rFonts w:hint="default"/>
-          <w:sz w:val="22"/>
-          <w:szCs w:val="22"/>
-          <w:u w:val="single"/>
-          <w:lang w:val="tr-TR"/>
-        </w:rPr>
-        <w:t>My portfolio page made by myself. Different projects done with Html, Css, Bootstrap, Styled components, Javascript and React.js mostly.</w:t>
-      </w:r>
-    </w:p>
-    <w:p>
-      <w:pPr>
-        <w:pStyle w:val="3"/>
-        <w:spacing w:before="60" w:after="0" w:line="312" w:lineRule="auto"/>
-        <w:ind w:left="720" w:firstLine="0"/>
+        <w:t xml:space="preserve">: </w:t>
+      </w:r>
+      <w:r>
         <w:rPr>
           <w:rFonts w:hint="default"/>
           <w:color w:val="5B9BD5" w:themeColor="accent1"/>
@@ -1409,8 +431,1024 @@
             </w14:solidFill>
           </w14:textFill>
         </w:rPr>
-      </w:pPr>
-      <w:r>
+        <w:t>https://medev.netlify.app/</w:t>
+      </w:r>
+    </w:p>
+    <w:p>
+      <w:pPr>
+        <w:pStyle w:val="3"/>
+        <w:numPr>
+          <w:ilvl w:val="0"/>
+          <w:numId w:val="1"/>
+        </w:numPr>
+        <w:spacing w:before="120" w:after="160" w:line="240" w:lineRule="auto"/>
+        <w:rPr>
+          <w:b w:val="0"/>
+          <w:bCs w:val="0"/>
+          <w:color w:val="5B9BD5" w:themeColor="accent1"/>
+          <w14:textFill>
+            <w14:solidFill>
+              <w14:schemeClr w14:val="accent1"/>
+            </w14:solidFill>
+          </w14:textFill>
+        </w:rPr>
+      </w:pPr>
+      <w:r>
+        <w:rPr>
+          <w:rFonts w:hint="default" w:ascii="Arial Unicode MS" w:hAnsi="Arial Unicode MS" w:eastAsia="Arial Unicode MS" w:cs="Arial Unicode MS"/>
+          <w:b/>
+          <w:bCs/>
+          <w:lang w:val="tr-TR"/>
+        </w:rPr>
+        <w:t>Linkedin</w:t>
+      </w:r>
+      <w:r>
+        <w:rPr>
+          <w:rFonts w:ascii="Arial Unicode MS" w:hAnsi="Arial Unicode MS" w:eastAsia="Arial Unicode MS" w:cs="Arial Unicode MS"/>
+          <w:b/>
+          <w:bCs/>
+        </w:rPr>
+        <w:t xml:space="preserve"> :</w:t>
+      </w:r>
+      <w:r>
+        <w:rPr>
+          <w:rFonts w:hint="default" w:ascii="Arial Unicode MS" w:hAnsi="Arial Unicode MS" w:eastAsia="Arial Unicode MS" w:cs="Arial Unicode MS"/>
+          <w:b/>
+          <w:bCs/>
+          <w:lang w:val="tr-TR"/>
+        </w:rPr>
+        <w:t xml:space="preserve"> </w:t>
+      </w:r>
+      <w:r>
+        <w:rPr>
+          <w:rFonts w:hint="default" w:ascii="Arial Unicode MS" w:hAnsi="Arial Unicode MS" w:eastAsia="Arial Unicode MS"/>
+          <w:b w:val="0"/>
+          <w:bCs w:val="0"/>
+          <w:color w:val="5B9BD5" w:themeColor="accent1"/>
+          <w:lang w:val="tr-TR"/>
+          <w14:textFill>
+            <w14:solidFill>
+              <w14:schemeClr w14:val="accent1"/>
+            </w14:solidFill>
+          </w14:textFill>
+        </w:rPr>
+        <w:fldChar w:fldCharType="begin"/>
+      </w:r>
+      <w:r>
+        <w:rPr>
+          <w:rFonts w:hint="default" w:ascii="Arial Unicode MS" w:hAnsi="Arial Unicode MS" w:eastAsia="Arial Unicode MS"/>
+          <w:b w:val="0"/>
+          <w:bCs w:val="0"/>
+          <w:color w:val="5B9BD5" w:themeColor="accent1"/>
+          <w:lang w:val="tr-TR"/>
+          <w14:textFill>
+            <w14:solidFill>
+              <w14:schemeClr w14:val="accent1"/>
+            </w14:solidFill>
+          </w14:textFill>
+        </w:rPr>
+        <w:instrText xml:space="preserve"> HYPERLINK "https://www.linkedin.com/in/muhammed-eroglu-dev/" </w:instrText>
+      </w:r>
+      <w:r>
+        <w:rPr>
+          <w:rFonts w:hint="default" w:ascii="Arial Unicode MS" w:hAnsi="Arial Unicode MS" w:eastAsia="Arial Unicode MS"/>
+          <w:b w:val="0"/>
+          <w:bCs w:val="0"/>
+          <w:color w:val="5B9BD5" w:themeColor="accent1"/>
+          <w:lang w:val="tr-TR"/>
+          <w14:textFill>
+            <w14:solidFill>
+              <w14:schemeClr w14:val="accent1"/>
+            </w14:solidFill>
+          </w14:textFill>
+        </w:rPr>
+        <w:fldChar w:fldCharType="separate"/>
+      </w:r>
+      <w:r>
+        <w:rPr>
+          <w:rStyle w:val="15"/>
+          <w:rFonts w:hint="default" w:ascii="Arial Unicode MS" w:hAnsi="Arial Unicode MS" w:eastAsia="Arial Unicode MS"/>
+          <w:b w:val="0"/>
+          <w:bCs w:val="0"/>
+          <w:color w:val="5B9BD5" w:themeColor="accent1"/>
+          <w:lang w:val="tr-TR"/>
+          <w14:textFill>
+            <w14:solidFill>
+              <w14:schemeClr w14:val="accent1"/>
+            </w14:solidFill>
+          </w14:textFill>
+        </w:rPr>
+        <w:t>https://www.linkedin.com/in/muhammed-eroglu-dev/</w:t>
+      </w:r>
+      <w:r>
+        <w:rPr>
+          <w:rFonts w:hint="default" w:ascii="Arial Unicode MS" w:hAnsi="Arial Unicode MS" w:eastAsia="Arial Unicode MS"/>
+          <w:b w:val="0"/>
+          <w:bCs w:val="0"/>
+          <w:color w:val="5B9BD5" w:themeColor="accent1"/>
+          <w:lang w:val="tr-TR"/>
+          <w14:textFill>
+            <w14:solidFill>
+              <w14:schemeClr w14:val="accent1"/>
+            </w14:solidFill>
+          </w14:textFill>
+        </w:rPr>
+        <w:fldChar w:fldCharType="end"/>
+      </w:r>
+    </w:p>
+    <w:p>
+      <w:pPr>
+        <w:pStyle w:val="3"/>
+        <w:numPr>
+          <w:ilvl w:val="0"/>
+          <w:numId w:val="1"/>
+        </w:numPr>
+        <w:spacing w:before="120" w:after="160" w:line="240" w:lineRule="auto"/>
+        <w:rPr>
+          <w:color w:val="5B9BD5" w:themeColor="accent1"/>
+          <w14:textFill>
+            <w14:solidFill>
+              <w14:schemeClr w14:val="accent1"/>
+            </w14:solidFill>
+          </w14:textFill>
+        </w:rPr>
+      </w:pPr>
+      <w:r>
+        <w:rPr>
+          <w:rFonts w:hint="default" w:ascii="Arial Unicode MS" w:hAnsi="Arial Unicode MS" w:eastAsia="Arial Unicode MS" w:cs="Arial Unicode MS"/>
+          <w:b/>
+          <w:bCs/>
+          <w:lang w:val="tr-TR"/>
+        </w:rPr>
+        <w:t>Github</w:t>
+      </w:r>
+      <w:r>
+        <w:rPr>
+          <w:rFonts w:ascii="Arial Unicode MS" w:hAnsi="Arial Unicode MS" w:eastAsia="Arial Unicode MS" w:cs="Arial Unicode MS"/>
+          <w:b/>
+          <w:bCs/>
+        </w:rPr>
+        <w:t xml:space="preserve"> : </w:t>
+      </w:r>
+      <w:r>
+        <w:rPr>
+          <w:rStyle w:val="20"/>
+          <w:rFonts w:hint="default" w:ascii="Arial Unicode MS" w:hAnsi="Arial Unicode MS" w:eastAsia="Arial Unicode MS"/>
+          <w:b w:val="0"/>
+          <w:bCs w:val="0"/>
+          <w:color w:val="5B9BD5" w:themeColor="accent1"/>
+          <w14:textFill>
+            <w14:solidFill>
+              <w14:schemeClr w14:val="accent1"/>
+            </w14:solidFill>
+          </w14:textFill>
+        </w:rPr>
+        <w:t>https://github.com/M-E-Dev</w:t>
+      </w:r>
+    </w:p>
+    <w:p>
+      <w:pPr>
+        <w:pStyle w:val="3"/>
+        <w:pBdr>
+          <w:bottom w:val="single" w:color="000000" w:sz="4" w:space="1"/>
+        </w:pBdr>
+        <w:spacing w:before="120" w:after="120" w:line="240" w:lineRule="auto"/>
+        <w:jc w:val="both"/>
+        <w:rPr>
+          <w:rFonts w:ascii="Tahoma" w:hAnsi="Tahoma" w:eastAsia="Tahoma" w:cs="Tahoma"/>
+          <w:b/>
+          <w:color w:val="2E75B5"/>
+          <w:sz w:val="36"/>
+          <w:szCs w:val="36"/>
+        </w:rPr>
+      </w:pPr>
+      <w:bookmarkStart w:id="0" w:name="_heading=h.k4c347eqsln1"/>
+      <w:bookmarkEnd w:id="0"/>
+    </w:p>
+    <w:p>
+      <w:pPr>
+        <w:pStyle w:val="3"/>
+        <w:spacing w:before="0" w:after="60" w:line="336" w:lineRule="auto"/>
+        <w:jc w:val="both"/>
+        <w:rPr>
+          <w:rFonts w:ascii="Tahoma" w:hAnsi="Tahoma" w:eastAsia="Tahoma" w:cs="Tahoma"/>
+        </w:rPr>
+      </w:pPr>
+      <w:r>
+        <w:rPr>
+          <w:rFonts w:ascii="Tahoma" w:hAnsi="Tahoma" w:eastAsia="Tahoma" w:cs="Tahoma"/>
+        </w:rPr>
+        <w:tab/>
+      </w:r>
+      <w:r>
+        <w:rPr>
+          <w:rFonts w:ascii="Tahoma" w:hAnsi="Tahoma" w:eastAsia="Tahoma" w:cs="Tahoma"/>
+        </w:rPr>
+        <w:tab/>
+      </w:r>
+      <w:r>
+        <w:rPr>
+          <w:rFonts w:ascii="Tahoma" w:hAnsi="Tahoma" w:eastAsia="Tahoma" w:cs="Tahoma"/>
+        </w:rPr>
+        <w:tab/>
+      </w:r>
+      <w:r>
+        <w:rPr>
+          <w:rFonts w:ascii="Tahoma" w:hAnsi="Tahoma" w:eastAsia="Tahoma" w:cs="Tahoma"/>
+        </w:rPr>
+        <w:tab/>
+      </w:r>
+      <w:r>
+        <w:rPr>
+          <w:rFonts w:ascii="Tahoma" w:hAnsi="Tahoma" w:eastAsia="Tahoma" w:cs="Tahoma"/>
+        </w:rPr>
+        <w:tab/>
+      </w:r>
+      <w:r>
+        <w:rPr>
+          <w:rFonts w:ascii="Tahoma" w:hAnsi="Tahoma" w:eastAsia="Tahoma" w:cs="Tahoma"/>
+        </w:rPr>
+        <w:tab/>
+      </w:r>
+      <w:r>
+        <w:rPr>
+          <w:rFonts w:ascii="Tahoma" w:hAnsi="Tahoma" w:eastAsia="Tahoma" w:cs="Tahoma"/>
+          <w:b w:val="0"/>
+          <w:bCs/>
+          <w:color w:val="2E75B5"/>
+          <w:sz w:val="28"/>
+          <w:szCs w:val="28"/>
+        </w:rPr>
+        <w:t>SUMMARY</w:t>
+      </w:r>
+    </w:p>
+    <w:p>
+      <w:pPr>
+        <w:pStyle w:val="3"/>
+        <w:spacing w:before="0" w:after="60" w:line="336" w:lineRule="auto"/>
+        <w:jc w:val="both"/>
+        <w:rPr>
+          <w:rFonts w:ascii="Tahoma" w:hAnsi="Tahoma" w:eastAsia="Tahoma" w:cs="Tahoma"/>
+          <w:lang w:val="en-US"/>
+        </w:rPr>
+      </w:pPr>
+      <w:r>
+        <w:rPr>
+          <w:rFonts w:ascii="Tahoma" w:hAnsi="Tahoma" w:eastAsia="Tahoma" w:cs="Tahoma"/>
+          <w:lang w:val="en-US"/>
+        </w:rPr>
+        <w:tab/>
+      </w:r>
+      <w:r>
+        <w:rPr>
+          <w:rFonts w:hint="default" w:ascii="Tahoma" w:hAnsi="Tahoma" w:eastAsia="Tahoma" w:cs="Tahoma"/>
+          <w:lang w:val="tr-TR"/>
+        </w:rPr>
+        <w:t xml:space="preserve">I am setting my new career as a Frontend </w:t>
+      </w:r>
+      <w:r>
+        <w:rPr>
+          <w:rFonts w:ascii="Tahoma" w:hAnsi="Tahoma" w:eastAsia="Tahoma" w:cs="Tahoma"/>
+          <w:lang w:val="en-US"/>
+        </w:rPr>
+        <w:t>developer</w:t>
+      </w:r>
+      <w:r>
+        <w:rPr>
+          <w:rFonts w:hint="default" w:ascii="Tahoma" w:hAnsi="Tahoma" w:eastAsia="Tahoma" w:cs="Tahoma"/>
+          <w:lang w:val="tr-TR"/>
+        </w:rPr>
+        <w:t>. Finding practical solutions for different problems was mostly be my difference from my friends all the time.  Now I am in the process of being s</w:t>
+      </w:r>
+      <w:r>
+        <w:rPr>
+          <w:rFonts w:ascii="Tahoma" w:hAnsi="Tahoma" w:eastAsia="Tahoma" w:cs="Tahoma"/>
+          <w:lang w:val="en-US"/>
+        </w:rPr>
+        <w:t>killed</w:t>
+      </w:r>
+      <w:r>
+        <w:rPr>
+          <w:rFonts w:hint="default" w:ascii="Tahoma" w:hAnsi="Tahoma" w:eastAsia="Tahoma" w:cs="Tahoma"/>
+          <w:lang w:val="tr-TR"/>
+        </w:rPr>
+        <w:t xml:space="preserve"> at</w:t>
+      </w:r>
+      <w:r>
+        <w:rPr>
+          <w:rFonts w:ascii="Tahoma" w:hAnsi="Tahoma" w:eastAsia="Tahoma" w:cs="Tahoma"/>
+          <w:lang w:val="en-US"/>
+        </w:rPr>
+        <w:t xml:space="preserve"> </w:t>
+      </w:r>
+      <w:r>
+        <w:rPr>
+          <w:rFonts w:hint="default" w:ascii="Tahoma" w:hAnsi="Tahoma" w:eastAsia="Tahoma" w:cs="Tahoma"/>
+          <w:lang w:val="tr-TR"/>
+        </w:rPr>
+        <w:t>Frontend development and getting sharp at the topic. Besides the coding skills</w:t>
+      </w:r>
+      <w:r>
+        <w:rPr>
+          <w:rFonts w:ascii="Tahoma" w:hAnsi="Tahoma" w:eastAsia="Tahoma" w:cs="Tahoma"/>
+          <w:lang w:val="en-US"/>
+        </w:rPr>
+        <w:t>,</w:t>
+      </w:r>
+      <w:r>
+        <w:rPr>
+          <w:rFonts w:hint="default" w:ascii="Tahoma" w:hAnsi="Tahoma" w:eastAsia="Tahoma" w:cs="Tahoma"/>
+          <w:lang w:val="tr-TR"/>
+        </w:rPr>
+        <w:t xml:space="preserve"> I always </w:t>
+      </w:r>
+      <w:r>
+        <w:rPr>
+          <w:rFonts w:ascii="Tahoma" w:hAnsi="Tahoma" w:eastAsia="Tahoma" w:cs="Tahoma"/>
+          <w:lang w:val="en-US"/>
+        </w:rPr>
+        <w:t xml:space="preserve">interact positively and communicate </w:t>
+      </w:r>
+      <w:r>
+        <w:rPr>
+          <w:rFonts w:hint="default" w:ascii="Tahoma" w:hAnsi="Tahoma" w:eastAsia="Tahoma" w:cs="Tahoma"/>
+          <w:lang w:val="tr-TR"/>
+        </w:rPr>
+        <w:t xml:space="preserve">well </w:t>
+      </w:r>
+      <w:r>
+        <w:rPr>
+          <w:rFonts w:ascii="Tahoma" w:hAnsi="Tahoma" w:eastAsia="Tahoma" w:cs="Tahoma"/>
+          <w:lang w:val="en-US"/>
+        </w:rPr>
+        <w:t>with team members.</w:t>
+      </w:r>
+      <w:r>
+        <w:rPr>
+          <w:rFonts w:hint="default" w:ascii="Tahoma" w:hAnsi="Tahoma" w:eastAsia="Tahoma" w:cs="Tahoma"/>
+          <w:lang w:val="tr-TR"/>
+        </w:rPr>
+        <w:t xml:space="preserve"> Most of the time I find myself while translating Turkish to Turkish and solving team members communication problems.</w:t>
+      </w:r>
+      <w:r>
+        <w:rPr>
+          <w:rFonts w:ascii="Tahoma" w:hAnsi="Tahoma" w:eastAsia="Tahoma" w:cs="Tahoma"/>
+          <w:lang w:val="en-US"/>
+        </w:rPr>
+        <w:t xml:space="preserve"> </w:t>
+      </w:r>
+    </w:p>
+    <w:p>
+      <w:pPr>
+        <w:pStyle w:val="3"/>
+        <w:spacing w:before="0" w:after="60" w:line="336" w:lineRule="auto"/>
+        <w:ind w:firstLine="720" w:firstLineChars="0"/>
+        <w:jc w:val="both"/>
+        <w:rPr>
+          <w:rFonts w:ascii="Tahoma" w:hAnsi="Tahoma" w:eastAsia="Tahoma" w:cs="Tahoma"/>
+          <w:lang w:val="en-US"/>
+        </w:rPr>
+      </w:pPr>
+      <w:r>
+        <w:rPr>
+          <w:rFonts w:hint="default" w:ascii="Tahoma" w:hAnsi="Tahoma" w:eastAsia="Tahoma" w:cs="Tahoma"/>
+          <w:lang w:val="tr-TR"/>
+        </w:rPr>
+        <w:t>I am a q</w:t>
+      </w:r>
+      <w:r>
+        <w:rPr>
+          <w:rFonts w:ascii="Tahoma" w:hAnsi="Tahoma" w:eastAsia="Tahoma" w:cs="Tahoma"/>
+          <w:lang w:val="en-US"/>
+        </w:rPr>
+        <w:t xml:space="preserve">uick </w:t>
+      </w:r>
+      <w:r>
+        <w:rPr>
+          <w:rFonts w:hint="default" w:ascii="Tahoma" w:hAnsi="Tahoma" w:eastAsia="Tahoma" w:cs="Tahoma"/>
+          <w:lang w:val="tr-TR"/>
+        </w:rPr>
+        <w:t xml:space="preserve">learner about new </w:t>
+      </w:r>
+      <w:r>
+        <w:rPr>
+          <w:rFonts w:ascii="Tahoma" w:hAnsi="Tahoma" w:eastAsia="Tahoma" w:cs="Tahoma"/>
+          <w:lang w:val="en-US"/>
+        </w:rPr>
+        <w:t>technologies and concepts to develop innovative and creative solutions to problems</w:t>
+      </w:r>
+      <w:r>
+        <w:rPr>
+          <w:rFonts w:hint="default" w:ascii="Tahoma" w:hAnsi="Tahoma" w:eastAsia="Tahoma" w:cs="Tahoma"/>
+          <w:lang w:val="tr-TR"/>
+        </w:rPr>
+        <w:t xml:space="preserve">. I am interested in </w:t>
+      </w:r>
+      <w:r>
+        <w:rPr>
+          <w:rFonts w:ascii="Tahoma" w:hAnsi="Tahoma" w:eastAsia="Tahoma" w:cs="Tahoma"/>
+          <w:b/>
+          <w:bCs/>
+          <w:lang w:val="en-US"/>
+        </w:rPr>
+        <w:t>JavaScript, ReactJs</w:t>
+      </w:r>
+      <w:r>
+        <w:rPr>
+          <w:rFonts w:hint="default" w:ascii="Tahoma" w:hAnsi="Tahoma" w:eastAsia="Tahoma" w:cs="Tahoma"/>
+          <w:b/>
+          <w:bCs/>
+          <w:lang w:val="tr-TR"/>
+        </w:rPr>
+        <w:t xml:space="preserve"> </w:t>
+      </w:r>
+      <w:r>
+        <w:rPr>
+          <w:rFonts w:hint="default" w:ascii="Tahoma" w:hAnsi="Tahoma" w:eastAsia="Tahoma" w:cs="Tahoma"/>
+          <w:lang w:val="tr-TR"/>
+        </w:rPr>
+        <w:t>mostly and e</w:t>
+      </w:r>
+      <w:r>
+        <w:rPr>
+          <w:rFonts w:ascii="Tahoma" w:hAnsi="Tahoma" w:eastAsia="Tahoma" w:cs="Tahoma"/>
+          <w:lang w:val="en-US"/>
+        </w:rPr>
+        <w:t xml:space="preserve">xcited to learn </w:t>
+      </w:r>
+      <w:r>
+        <w:rPr>
+          <w:rFonts w:hint="default" w:ascii="Tahoma" w:hAnsi="Tahoma" w:eastAsia="Tahoma" w:cs="Tahoma"/>
+          <w:lang w:val="tr-TR"/>
+        </w:rPr>
+        <w:t xml:space="preserve">full </w:t>
+      </w:r>
+      <w:r>
+        <w:rPr>
+          <w:rFonts w:hint="default" w:ascii="Tahoma" w:hAnsi="Tahoma" w:eastAsia="Tahoma"/>
+          <w:lang w:val="tr-TR"/>
+        </w:rPr>
+        <w:t xml:space="preserve">lifecycle </w:t>
+      </w:r>
+      <w:r>
+        <w:rPr>
+          <w:rFonts w:hint="default" w:ascii="Tahoma" w:hAnsi="Tahoma" w:eastAsia="Tahoma" w:cs="Tahoma"/>
+          <w:lang w:val="tr-TR"/>
+        </w:rPr>
+        <w:t>of Frontend development process</w:t>
+      </w:r>
+      <w:r>
+        <w:rPr>
+          <w:rFonts w:ascii="Tahoma" w:hAnsi="Tahoma" w:eastAsia="Tahoma" w:cs="Tahoma"/>
+          <w:lang w:val="en-US"/>
+        </w:rPr>
+        <w:t>.</w:t>
+      </w:r>
+      <w:r>
+        <w:rPr>
+          <w:rFonts w:hint="default" w:ascii="Tahoma" w:hAnsi="Tahoma" w:eastAsia="Tahoma" w:cs="Tahoma"/>
+          <w:lang w:val="tr-TR"/>
+        </w:rPr>
+        <w:t xml:space="preserve"> I did not take an examination but I feel comfortable with English speaking, listening and communicating. I am able to learn from English documents and solve my problems. </w:t>
+      </w:r>
+      <w:r>
+        <w:rPr>
+          <w:rFonts w:ascii="Tahoma" w:hAnsi="Tahoma" w:eastAsia="Tahoma" w:cs="Tahoma"/>
+          <w:lang w:val="en-US"/>
+        </w:rPr>
+        <w:t xml:space="preserve"> You can review my projects on my GitHub account</w:t>
+      </w:r>
+      <w:r>
+        <w:rPr>
+          <w:rFonts w:hint="default" w:ascii="Tahoma" w:hAnsi="Tahoma" w:eastAsia="Tahoma" w:cs="Tahoma"/>
+          <w:lang w:val="tr-TR"/>
+        </w:rPr>
+        <w:t xml:space="preserve"> and my portfolio page</w:t>
+      </w:r>
+      <w:r>
+        <w:rPr>
+          <w:rFonts w:ascii="Tahoma" w:hAnsi="Tahoma" w:eastAsia="Tahoma" w:cs="Tahoma"/>
+          <w:lang w:val="en-US"/>
+        </w:rPr>
+        <w:t>.</w:t>
+      </w:r>
+    </w:p>
+    <w:p>
+      <w:pPr>
+        <w:pStyle w:val="3"/>
+        <w:spacing w:before="0" w:after="60" w:line="336" w:lineRule="auto"/>
+        <w:ind w:firstLine="720" w:firstLineChars="0"/>
+        <w:jc w:val="both"/>
+        <w:rPr>
+          <w:rFonts w:ascii="Tahoma" w:hAnsi="Tahoma" w:eastAsia="Tahoma" w:cs="Tahoma"/>
+          <w:lang w:val="en-US"/>
+        </w:rPr>
+      </w:pPr>
+    </w:p>
+    <w:p>
+      <w:pPr>
+        <w:pStyle w:val="3"/>
+        <w:pBdr>
+          <w:bottom w:val="single" w:color="000000" w:sz="4" w:space="1"/>
+        </w:pBdr>
+        <w:spacing w:before="80" w:after="160" w:line="240" w:lineRule="auto"/>
+        <w:rPr>
+          <w:rFonts w:ascii="Tahoma" w:hAnsi="Tahoma" w:eastAsia="Tahoma" w:cs="Tahoma"/>
+          <w:b w:val="0"/>
+          <w:bCs/>
+          <w:color w:val="2E75B5"/>
+          <w:sz w:val="28"/>
+          <w:szCs w:val="28"/>
+        </w:rPr>
+      </w:pPr>
+      <w:r>
+        <w:rPr>
+          <w:rFonts w:ascii="Tahoma" w:hAnsi="Tahoma" w:eastAsia="Tahoma" w:cs="Tahoma"/>
+          <w:b w:val="0"/>
+          <w:bCs/>
+          <w:color w:val="2E75B5"/>
+          <w:sz w:val="28"/>
+          <w:szCs w:val="28"/>
+        </w:rPr>
+        <w:t>PROFESSIONAL SKILLS</w:t>
+      </w:r>
+    </w:p>
+    <w:p>
+      <w:pPr>
+        <w:pStyle w:val="3"/>
+        <w:spacing w:before="80" w:after="160" w:line="240" w:lineRule="auto"/>
+        <w:rPr>
+          <w:b/>
+          <w:bCs/>
+          <w:u w:val="single"/>
+        </w:rPr>
+      </w:pPr>
+      <w:r>
+        <w:rPr>
+          <w:rFonts w:ascii="Tahoma" w:hAnsi="Tahoma" w:eastAsia="Tahoma" w:cs="Tahoma"/>
+          <w:b/>
+          <w:bCs/>
+          <w:u w:val="single"/>
+        </w:rPr>
+        <w:t>Hard Skills</w:t>
+      </w:r>
+    </w:p>
+    <w:p>
+      <w:pPr>
+        <w:pStyle w:val="3"/>
+        <w:numPr>
+          <w:ilvl w:val="0"/>
+          <w:numId w:val="2"/>
+        </w:numPr>
+        <w:spacing w:before="80" w:after="160" w:line="240" w:lineRule="auto"/>
+        <w:rPr>
+          <w:b w:val="0"/>
+          <w:bCs w:val="0"/>
+        </w:rPr>
+      </w:pPr>
+      <w:r>
+        <w:rPr>
+          <w:rFonts w:ascii="Tahoma" w:hAnsi="Tahoma" w:eastAsia="Tahoma" w:cs="Tahoma"/>
+          <w:b w:val="0"/>
+          <w:bCs w:val="0"/>
+        </w:rPr>
+        <w:t>HTML5, CSS3, JavaScript</w:t>
+      </w:r>
+    </w:p>
+    <w:p>
+      <w:pPr>
+        <w:pStyle w:val="3"/>
+        <w:numPr>
+          <w:ilvl w:val="0"/>
+          <w:numId w:val="3"/>
+        </w:numPr>
+        <w:spacing w:before="80" w:after="160" w:line="240" w:lineRule="auto"/>
+        <w:rPr>
+          <w:b w:val="0"/>
+          <w:bCs w:val="0"/>
+        </w:rPr>
+      </w:pPr>
+      <w:r>
+        <w:rPr>
+          <w:rFonts w:hint="default" w:ascii="Tahoma" w:hAnsi="Tahoma" w:eastAsia="Tahoma" w:cs="Tahoma"/>
+          <w:b w:val="0"/>
+          <w:bCs w:val="0"/>
+          <w:lang w:val="tr-TR"/>
+        </w:rPr>
+        <w:t>React with Redux, Context, Firebase</w:t>
+      </w:r>
+    </w:p>
+    <w:p>
+      <w:pPr>
+        <w:pStyle w:val="3"/>
+        <w:numPr>
+          <w:ilvl w:val="0"/>
+          <w:numId w:val="3"/>
+        </w:numPr>
+        <w:spacing w:before="80" w:after="160" w:line="240" w:lineRule="auto"/>
+        <w:rPr>
+          <w:b w:val="0"/>
+          <w:bCs w:val="0"/>
+        </w:rPr>
+      </w:pPr>
+      <w:r>
+        <w:rPr>
+          <w:rFonts w:ascii="Tahoma" w:hAnsi="Tahoma" w:eastAsia="Tahoma" w:cs="Tahoma"/>
+          <w:b w:val="0"/>
+          <w:bCs w:val="0"/>
+        </w:rPr>
+        <w:t>SCSS, Bootstrap</w:t>
+      </w:r>
+      <w:r>
+        <w:rPr>
+          <w:rFonts w:hint="default" w:ascii="Tahoma" w:hAnsi="Tahoma" w:eastAsia="Tahoma" w:cs="Tahoma"/>
+          <w:b w:val="0"/>
+          <w:bCs w:val="0"/>
+          <w:lang w:val="tr-TR"/>
+        </w:rPr>
+        <w:t>, Material-UI</w:t>
+      </w:r>
+    </w:p>
+    <w:p>
+      <w:pPr>
+        <w:pStyle w:val="3"/>
+        <w:numPr>
+          <w:ilvl w:val="0"/>
+          <w:numId w:val="3"/>
+        </w:numPr>
+        <w:spacing w:before="80" w:after="160" w:line="240" w:lineRule="auto"/>
+        <w:rPr>
+          <w:b w:val="0"/>
+          <w:bCs w:val="0"/>
+        </w:rPr>
+      </w:pPr>
+      <w:r>
+        <w:rPr>
+          <w:rFonts w:ascii="Tahoma" w:hAnsi="Tahoma" w:eastAsia="Tahoma" w:cs="Tahoma"/>
+          <w:b w:val="0"/>
+          <w:bCs w:val="0"/>
+        </w:rPr>
+        <w:t>Git, GitHub</w:t>
+      </w:r>
+    </w:p>
+    <w:p>
+      <w:pPr>
+        <w:pStyle w:val="3"/>
+        <w:numPr>
+          <w:ilvl w:val="0"/>
+          <w:numId w:val="3"/>
+        </w:numPr>
+        <w:spacing w:before="80" w:after="160" w:line="240" w:lineRule="auto"/>
+        <w:rPr>
+          <w:b w:val="0"/>
+          <w:bCs w:val="0"/>
+        </w:rPr>
+      </w:pPr>
+      <w:r>
+        <w:rPr>
+          <w:rFonts w:ascii="Tahoma" w:hAnsi="Tahoma" w:eastAsia="Tahoma" w:cs="Tahoma"/>
+          <w:b w:val="0"/>
+          <w:bCs w:val="0"/>
+        </w:rPr>
+        <w:t>Rest API</w:t>
+      </w:r>
+    </w:p>
+    <w:p>
+      <w:pPr>
+        <w:pStyle w:val="3"/>
+        <w:numPr>
+          <w:ilvl w:val="0"/>
+          <w:numId w:val="3"/>
+        </w:numPr>
+        <w:spacing w:before="80" w:after="160" w:line="240" w:lineRule="auto"/>
+        <w:rPr>
+          <w:b w:val="0"/>
+          <w:bCs w:val="0"/>
+        </w:rPr>
+      </w:pPr>
+      <w:r>
+        <w:rPr>
+          <w:rFonts w:ascii="Tahoma" w:hAnsi="Tahoma" w:eastAsia="Tahoma" w:cs="Tahoma"/>
+          <w:b w:val="0"/>
+          <w:bCs w:val="0"/>
+        </w:rPr>
+        <w:t>Linux, VS Code</w:t>
+      </w:r>
+    </w:p>
+    <w:p>
+      <w:pPr>
+        <w:pStyle w:val="3"/>
+        <w:numPr>
+          <w:ilvl w:val="0"/>
+          <w:numId w:val="3"/>
+        </w:numPr>
+        <w:spacing w:before="80" w:after="160" w:line="240" w:lineRule="auto"/>
+        <w:rPr>
+          <w:rFonts w:ascii="Tahoma" w:hAnsi="Tahoma" w:eastAsia="Tahoma" w:cs="Tahoma"/>
+          <w:b w:val="0"/>
+          <w:bCs w:val="0"/>
+        </w:rPr>
+      </w:pPr>
+      <w:r>
+        <w:rPr>
+          <w:rFonts w:hint="default" w:ascii="Tahoma" w:hAnsi="Tahoma" w:eastAsia="Tahoma" w:cs="Tahoma"/>
+          <w:b w:val="0"/>
+          <w:bCs w:val="0"/>
+          <w:lang w:val="tr-TR"/>
+        </w:rPr>
+        <w:t>Confident With English Communications</w:t>
+      </w:r>
+    </w:p>
+    <w:p>
+      <w:pPr>
+        <w:pStyle w:val="3"/>
+        <w:spacing w:before="80" w:after="160" w:line="240" w:lineRule="auto"/>
+        <w:rPr>
+          <w:rFonts w:ascii="Tahoma" w:hAnsi="Tahoma" w:eastAsia="Tahoma" w:cs="Tahoma"/>
+          <w:b/>
+          <w:bCs/>
+        </w:rPr>
+      </w:pPr>
+      <w:r>
+        <w:rPr>
+          <w:rFonts w:ascii="Tahoma" w:hAnsi="Tahoma" w:eastAsia="Tahoma" w:cs="Tahoma"/>
+          <w:b/>
+          <w:bCs/>
+        </w:rPr>
+        <w:t xml:space="preserve"> </w:t>
+      </w:r>
+      <w:r>
+        <w:rPr>
+          <w:rFonts w:ascii="Tahoma" w:hAnsi="Tahoma" w:eastAsia="Tahoma" w:cs="Tahoma"/>
+          <w:b/>
+          <w:bCs/>
+          <w:u w:val="single"/>
+        </w:rPr>
+        <w:t>Soft Skills</w:t>
+      </w:r>
+    </w:p>
+    <w:p>
+      <w:pPr>
+        <w:pStyle w:val="3"/>
+        <w:numPr>
+          <w:ilvl w:val="0"/>
+          <w:numId w:val="4"/>
+        </w:numPr>
+        <w:spacing w:before="80" w:after="160" w:line="240" w:lineRule="auto"/>
+        <w:rPr>
+          <w:b w:val="0"/>
+          <w:bCs w:val="0"/>
+        </w:rPr>
+      </w:pPr>
+      <w:r>
+        <w:rPr>
+          <w:rFonts w:ascii="Tahoma" w:hAnsi="Tahoma" w:eastAsia="Tahoma" w:cs="Tahoma"/>
+          <w:b w:val="0"/>
+          <w:bCs w:val="0"/>
+        </w:rPr>
+        <w:t xml:space="preserve">Analytical thinking </w:t>
+      </w:r>
+    </w:p>
+    <w:p>
+      <w:pPr>
+        <w:pStyle w:val="3"/>
+        <w:numPr>
+          <w:ilvl w:val="0"/>
+          <w:numId w:val="4"/>
+        </w:numPr>
+        <w:spacing w:before="80" w:after="160" w:line="240" w:lineRule="auto"/>
+        <w:rPr>
+          <w:b w:val="0"/>
+          <w:bCs w:val="0"/>
+        </w:rPr>
+      </w:pPr>
+      <w:r>
+        <w:rPr>
+          <w:rFonts w:ascii="Tahoma" w:hAnsi="Tahoma" w:eastAsia="Tahoma" w:cs="Tahoma"/>
+          <w:b w:val="0"/>
+          <w:bCs w:val="0"/>
+        </w:rPr>
+        <w:t>Problem-solving abilities</w:t>
+      </w:r>
+    </w:p>
+    <w:p>
+      <w:pPr>
+        <w:pStyle w:val="3"/>
+        <w:numPr>
+          <w:ilvl w:val="0"/>
+          <w:numId w:val="4"/>
+        </w:numPr>
+        <w:spacing w:before="80" w:after="160" w:line="240" w:lineRule="auto"/>
+        <w:rPr>
+          <w:b w:val="0"/>
+          <w:bCs w:val="0"/>
+        </w:rPr>
+      </w:pPr>
+      <w:r>
+        <w:rPr>
+          <w:rFonts w:hint="default" w:ascii="Tahoma" w:hAnsi="Tahoma" w:eastAsia="Tahoma" w:cs="Tahoma"/>
+          <w:b w:val="0"/>
+          <w:bCs w:val="0"/>
+          <w:lang w:val="tr-TR"/>
+        </w:rPr>
+        <w:t>S</w:t>
+      </w:r>
+      <w:r>
+        <w:rPr>
+          <w:rFonts w:ascii="Tahoma" w:hAnsi="Tahoma" w:eastAsia="Tahoma" w:cs="Tahoma"/>
+          <w:b w:val="0"/>
+          <w:bCs w:val="0"/>
+        </w:rPr>
+        <w:t>elf-motivated</w:t>
+      </w:r>
+    </w:p>
+    <w:p>
+      <w:pPr>
+        <w:pStyle w:val="3"/>
+        <w:numPr>
+          <w:ilvl w:val="0"/>
+          <w:numId w:val="4"/>
+        </w:numPr>
+        <w:spacing w:before="80" w:after="160" w:line="240" w:lineRule="auto"/>
+        <w:rPr>
+          <w:b w:val="0"/>
+          <w:bCs w:val="0"/>
+        </w:rPr>
+      </w:pPr>
+      <w:r>
+        <w:rPr>
+          <w:rFonts w:hint="default" w:ascii="Tahoma" w:hAnsi="Tahoma" w:eastAsia="Tahoma" w:cs="Tahoma"/>
+          <w:b w:val="0"/>
+          <w:bCs w:val="0"/>
+          <w:lang w:val="tr-TR"/>
+        </w:rPr>
+        <w:t>S</w:t>
+      </w:r>
+      <w:r>
+        <w:rPr>
+          <w:rFonts w:ascii="Tahoma" w:hAnsi="Tahoma" w:eastAsia="Tahoma" w:cs="Tahoma"/>
+          <w:b w:val="0"/>
+          <w:bCs w:val="0"/>
+        </w:rPr>
+        <w:t xml:space="preserve">trong </w:t>
+      </w:r>
+      <w:r>
+        <w:rPr>
+          <w:rFonts w:hint="default" w:ascii="Tahoma" w:hAnsi="Tahoma" w:eastAsia="Tahoma" w:cs="Tahoma"/>
+          <w:b w:val="0"/>
+          <w:bCs w:val="0"/>
+          <w:lang w:val="tr-TR"/>
+        </w:rPr>
+        <w:t xml:space="preserve">and clear </w:t>
+      </w:r>
+      <w:r>
+        <w:rPr>
+          <w:rFonts w:ascii="Tahoma" w:hAnsi="Tahoma" w:eastAsia="Tahoma" w:cs="Tahoma"/>
+          <w:b w:val="0"/>
+          <w:bCs w:val="0"/>
+        </w:rPr>
+        <w:t>communication</w:t>
+      </w:r>
+      <w:r>
+        <w:rPr>
+          <w:rFonts w:hint="default" w:ascii="Tahoma" w:hAnsi="Tahoma" w:eastAsia="Tahoma" w:cs="Tahoma"/>
+          <w:b w:val="0"/>
+          <w:bCs w:val="0"/>
+          <w:lang w:val="tr-TR"/>
+        </w:rPr>
+        <w:t xml:space="preserve"> skills</w:t>
+      </w:r>
+    </w:p>
+    <w:p>
+      <w:pPr>
+        <w:pStyle w:val="3"/>
+        <w:numPr>
+          <w:ilvl w:val="0"/>
+          <w:numId w:val="4"/>
+        </w:numPr>
+        <w:spacing w:before="80" w:after="160" w:line="240" w:lineRule="auto"/>
+        <w:rPr>
+          <w:b w:val="0"/>
+          <w:bCs w:val="0"/>
+        </w:rPr>
+      </w:pPr>
+      <w:r>
+        <w:rPr>
+          <w:rFonts w:hint="default" w:ascii="Tahoma" w:hAnsi="Tahoma" w:eastAsia="Tahoma" w:cs="Tahoma"/>
+          <w:b w:val="0"/>
+          <w:bCs w:val="0"/>
+          <w:lang w:val="tr-TR"/>
+        </w:rPr>
+        <w:t>Music lover and Instrument player.</w:t>
+      </w:r>
+    </w:p>
+    <w:p>
+      <w:pPr>
+        <w:pStyle w:val="3"/>
+        <w:pBdr>
+          <w:bottom w:val="single" w:color="000000" w:sz="4" w:space="1"/>
+        </w:pBdr>
+        <w:spacing w:before="0" w:after="120" w:line="240" w:lineRule="auto"/>
+        <w:rPr>
+          <w:rFonts w:ascii="Tahoma" w:hAnsi="Tahoma" w:eastAsia="Tahoma" w:cs="Tahoma"/>
+          <w:b/>
+          <w:color w:val="2E75B5"/>
+          <w:sz w:val="28"/>
+          <w:szCs w:val="28"/>
+        </w:rPr>
+      </w:pPr>
+    </w:p>
+    <w:p>
+      <w:pPr>
+        <w:pStyle w:val="3"/>
+        <w:pBdr>
+          <w:bottom w:val="single" w:color="000000" w:sz="4" w:space="1"/>
+        </w:pBdr>
+        <w:spacing w:before="0" w:after="120" w:line="240" w:lineRule="auto"/>
+        <w:rPr>
+          <w:rFonts w:ascii="Tahoma" w:hAnsi="Tahoma" w:eastAsia="Tahoma" w:cs="Tahoma"/>
+          <w:color w:val="000000"/>
+        </w:rPr>
+      </w:pPr>
+      <w:r>
+        <w:rPr>
+          <w:rFonts w:ascii="Tahoma" w:hAnsi="Tahoma" w:eastAsia="Tahoma" w:cs="Tahoma"/>
+          <w:b/>
+          <w:color w:val="2E75B5"/>
+          <w:sz w:val="28"/>
+          <w:szCs w:val="28"/>
+        </w:rPr>
+        <w:t>PROJECTS</w:t>
+      </w:r>
+      <w:r>
+        <w:rPr>
+          <w:rFonts w:ascii="Tahoma" w:hAnsi="Tahoma" w:eastAsia="Tahoma" w:cs="Tahoma"/>
+          <w:b/>
+          <w:sz w:val="28"/>
+          <w:szCs w:val="28"/>
+        </w:rPr>
+        <w:tab/>
+      </w:r>
+      <w:r>
+        <w:rPr>
+          <w:rFonts w:ascii="Tahoma" w:hAnsi="Tahoma" w:eastAsia="Tahoma" w:cs="Tahoma"/>
+          <w:b/>
+          <w:sz w:val="28"/>
+          <w:szCs w:val="28"/>
+        </w:rPr>
+        <w:tab/>
+      </w:r>
+      <w:r>
+        <w:rPr>
+          <w:rFonts w:ascii="Tahoma" w:hAnsi="Tahoma" w:eastAsia="Tahoma" w:cs="Tahoma"/>
+          <w:b/>
+          <w:sz w:val="28"/>
+          <w:szCs w:val="28"/>
+        </w:rPr>
+        <w:tab/>
+      </w:r>
+    </w:p>
+    <w:p>
+      <w:pPr>
+        <w:pStyle w:val="3"/>
+        <w:spacing w:before="60" w:after="0" w:line="312" w:lineRule="auto"/>
+        <w:ind w:firstLine="720" w:firstLineChars="0"/>
+        <w:rPr>
+          <w:rFonts w:hint="default"/>
+          <w:sz w:val="22"/>
+          <w:szCs w:val="22"/>
+          <w:u w:val="single"/>
+          <w:lang w:val="tr-TR"/>
+        </w:rPr>
+      </w:pPr>
+      <w:r>
+        <w:rPr>
+          <w:rFonts w:hint="default"/>
+          <w:sz w:val="22"/>
+          <w:szCs w:val="22"/>
+          <w:u w:val="single"/>
+          <w:lang w:val="tr-TR"/>
+        </w:rPr>
+        <w:t xml:space="preserve">You can see them </w:t>
+      </w:r>
+      <w:bookmarkStart w:id="1" w:name="_GoBack"/>
+      <w:bookmarkEnd w:id="1"/>
+      <w:r>
+        <w:rPr>
+          <w:rFonts w:hint="default"/>
+          <w:sz w:val="22"/>
+          <w:szCs w:val="22"/>
+          <w:u w:val="single"/>
+          <w:lang w:val="tr-TR"/>
+        </w:rPr>
+        <w:t>from the portfolio page made by myself. Different projects done with Html, Css, Bootstrap, Styled components, Javascript and React.js (Firebase, Redux, Context) mostly.</w:t>
+      </w:r>
+    </w:p>
+    <w:p>
+      <w:pPr>
+        <w:pStyle w:val="3"/>
+        <w:spacing w:before="60" w:after="0" w:line="312" w:lineRule="auto"/>
+        <w:ind w:left="720" w:firstLine="0"/>
         <w:rPr>
           <w:rFonts w:hint="default"/>
           <w:color w:val="5B9BD5" w:themeColor="accent1"/>
@@ -1423,14 +1461,8 @@
             </w14:solidFill>
           </w14:textFill>
         </w:rPr>
-        <w:t>https://medev.netlify.app/</w:t>
-      </w:r>
-    </w:p>
-    <w:p>
-      <w:pPr>
-        <w:pStyle w:val="3"/>
-        <w:spacing w:before="60" w:after="0" w:line="312" w:lineRule="auto"/>
-        <w:ind w:left="720" w:firstLine="0"/>
+      </w:pPr>
+      <w:r>
         <w:rPr>
           <w:rFonts w:hint="default"/>
           <w:color w:val="5B9BD5" w:themeColor="accent1"/>
@@ -1443,6 +1475,26 @@
             </w14:solidFill>
           </w14:textFill>
         </w:rPr>
+        <w:t>https://medev.netlify.app/</w:t>
+      </w:r>
+    </w:p>
+    <w:p>
+      <w:pPr>
+        <w:pStyle w:val="3"/>
+        <w:spacing w:before="60" w:after="0" w:line="312" w:lineRule="auto"/>
+        <w:ind w:left="720" w:firstLine="0"/>
+        <w:rPr>
+          <w:rFonts w:hint="default"/>
+          <w:color w:val="5B9BD5" w:themeColor="accent1"/>
+          <w:sz w:val="22"/>
+          <w:szCs w:val="22"/>
+          <w:u w:val="single"/>
+          <w14:textFill>
+            <w14:solidFill>
+              <w14:schemeClr w14:val="accent1"/>
+            </w14:solidFill>
+          </w14:textFill>
+        </w:rPr>
       </w:pPr>
     </w:p>
     <w:p>
@@ -2155,17 +2207,7 @@
           <w:color w:val="000000"/>
           <w:lang w:eastAsia="tr-TR" w:bidi="ar-SA"/>
         </w:rPr>
-        <w:t>Programming Languages, developing projects and accessing to the competence level to work with project management systems, different programming languages, frameworks and libraries including HTML, CSS, JavaSc</w:t>
-      </w:r>
-      <w:bookmarkStart w:id="1" w:name="_GoBack"/>
-      <w:bookmarkEnd w:id="1"/>
-      <w:r>
-        <w:rPr>
-          <w:rFonts w:ascii="Arial" w:hAnsi="Arial" w:eastAsia="Times New Roman" w:cs="Arial"/>
-          <w:color w:val="000000"/>
-          <w:lang w:eastAsia="tr-TR" w:bidi="ar-SA"/>
-        </w:rPr>
-        <w:t>ript,</w:t>
+        <w:t>Programming Languages, developing projects and accessing to the competence level to work with project management systems, different programming languages, frameworks and libraries including HTML, CSS, JavaScript,</w:t>
       </w:r>
       <w:r>
         <w:rPr>
@@ -4180,23 +4222,23 @@
 </file>
 
 <file path=customXml/item1.xml><?xml version="1.0" encoding="utf-8"?>
-<b:Sources xmlns:b="http://schemas.openxmlformats.org/officeDocument/2006/bibliography" xmlns="http://schemas.openxmlformats.org/officeDocument/2006/bibliography" SelectedStyle="\APASixthEditionOfficeOnline.xsl" StyleName="APA" Version="6"/>
-</file>
-
-<file path=customXml/item2.xml><?xml version="1.0" encoding="utf-8"?>
 <go:gDocsCustomXmlDataStorage xmlns:go="http://customooxmlschemas.google.com/" xmlns:r="http://schemas.openxmlformats.org/officeDocument/2006/relationships">
   <go:docsCustomData roundtripDataSignature="AMtx7mie76UD52imodP/Vja5e9eT66wMZA==">AMUW2mVNbLBlGxCNZq55RL+CKbEHFqVB+GxExeAnUiP1HORv6EbSWyTd3haFIzp/j94ms9CX18QAhIqgaIMiEGIGqwvJeiWPn+jQIo5f+wKcAfYJuPrELGWipxOPWpDsSd79+QZDIHr51G5t/MHvWQQqHkuxELo+DVTL3Pgjy3Go6phJkNRHaduXUQVMJu26Z0ybVSCTwIh8XU9iCwP8lnlhiGIvjbG4JEku/3KkG4xDqqBlqHOgOYk=</go:docsCustomData>
 </go:gDocsCustomXmlDataStorage>
 </file>
 
+<file path=customXml/item2.xml><?xml version="1.0" encoding="utf-8"?>
+<b:Sources xmlns:b="http://schemas.openxmlformats.org/officeDocument/2006/bibliography" xmlns="http://schemas.openxmlformats.org/officeDocument/2006/bibliography" SelectedStyle="\APASixthEditionOfficeOnline.xsl" StyleName="APA" Version="6"/>
+</file>
+
 <file path=customXml/itemProps1.xml><?xml version="1.0" encoding="utf-8"?>
-<ds:datastoreItem xmlns:ds="http://schemas.openxmlformats.org/officeDocument/2006/customXml" ds:itemID="{34C7AF30-474A-4F0F-82E6-073AFC5BF336}">
+<ds:datastoreItem xmlns:ds="http://schemas.openxmlformats.org/officeDocument/2006/customXml" ds:itemID="{11111111-1234-1234-1234-123412341234}">
   <ds:schemaRefs/>
 </ds:datastoreItem>
 </file>
 
 <file path=customXml/itemProps2.xml><?xml version="1.0" encoding="utf-8"?>
-<ds:datastoreItem xmlns:ds="http://schemas.openxmlformats.org/officeDocument/2006/customXml" ds:itemID="{11111111-1234-1234-1234-123412341234}">
+<ds:datastoreItem xmlns:ds="http://schemas.openxmlformats.org/officeDocument/2006/customXml" ds:itemID="{34C7AF30-474A-4F0F-82E6-073AFC5BF336}">
   <ds:schemaRefs/>
 </ds:datastoreItem>
 </file>
--- a/MUHAMMED-EROGLU.docx
+++ b/MUHAMMED-EROGLU.docx
@@ -1004,6 +1004,44 @@
         <w:rPr>
           <w:b w:val="0"/>
           <w:bCs w:val="0"/>
+          <w:sz w:val="28"/>
+          <w:szCs w:val="28"/>
+        </w:rPr>
+      </w:pPr>
+      <w:r>
+        <w:rPr>
+          <w:rFonts w:hint="default"/>
+          <w:b w:val="0"/>
+          <w:bCs w:val="0"/>
+          <w:sz w:val="24"/>
+          <w:szCs w:val="24"/>
+          <w:lang w:val="tr-TR"/>
+        </w:rPr>
+        <w:t>Good English reading and speaking skills</w:t>
+      </w:r>
+      <w:r>
+        <w:rPr>
+          <w:rFonts w:hint="default"/>
+          <w:b w:val="0"/>
+          <w:bCs w:val="0"/>
+          <w:sz w:val="28"/>
+          <w:szCs w:val="28"/>
+          <w:lang w:val="tr-TR"/>
+        </w:rPr>
+        <w:t>. (upper intermediate)</w:t>
+      </w:r>
+    </w:p>
+    <w:p>
+      <w:pPr>
+        <w:pStyle w:val="3"/>
+        <w:numPr>
+          <w:ilvl w:val="0"/>
+          <w:numId w:val="2"/>
+        </w:numPr>
+        <w:spacing w:before="80" w:after="160" w:line="240" w:lineRule="auto"/>
+        <w:rPr>
+          <w:b w:val="0"/>
+          <w:bCs w:val="0"/>
         </w:rPr>
       </w:pPr>
       <w:r>
@@ -1138,30 +1176,6 @@
     <w:p>
       <w:pPr>
         <w:pStyle w:val="3"/>
-        <w:numPr>
-          <w:ilvl w:val="0"/>
-          <w:numId w:val="3"/>
-        </w:numPr>
-        <w:spacing w:before="80" w:after="160" w:line="240" w:lineRule="auto"/>
-        <w:rPr>
-          <w:rFonts w:ascii="Tahoma" w:hAnsi="Tahoma" w:eastAsia="Tahoma" w:cs="Tahoma"/>
-          <w:b w:val="0"/>
-          <w:bCs w:val="0"/>
-        </w:rPr>
-      </w:pPr>
-      <w:r>
-        <w:rPr>
-          <w:rFonts w:hint="default" w:ascii="Tahoma" w:hAnsi="Tahoma" w:eastAsia="Tahoma" w:cs="Tahoma"/>
-          <w:b w:val="0"/>
-          <w:bCs w:val="0"/>
-          <w:lang w:val="tr-TR"/>
-        </w:rPr>
-        <w:t>Confident With English Communications</w:t>
-      </w:r>
-    </w:p>
-    <w:p>
-      <w:pPr>
-        <w:pStyle w:val="3"/>
         <w:spacing w:before="80" w:after="160" w:line="240" w:lineRule="auto"/>
         <w:rPr>
           <w:rFonts w:ascii="Tahoma" w:hAnsi="Tahoma" w:eastAsia="Tahoma" w:cs="Tahoma"/>
@@ -1406,42 +1420,6 @@
           <w:szCs w:val="28"/>
         </w:rPr>
         <w:tab/>
-      </w:r>
-    </w:p>
-    <w:p>
-      <w:pPr>
-        <w:pStyle w:val="3"/>
-        <w:spacing w:before="60" w:after="0" w:line="312" w:lineRule="auto"/>
-        <w:ind w:firstLine="720" w:firstLineChars="0"/>
-        <w:rPr>
-          <w:rFonts w:hint="default"/>
-          <w:sz w:val="22"/>
-          <w:szCs w:val="22"/>
-          <w:u w:val="single"/>
-          <w:lang w:val="tr-TR"/>
-        </w:rPr>
-      </w:pPr>
-      <w:r>
-        <w:rPr>
-          <w:rFonts w:hint="default"/>
-          <w:sz w:val="22"/>
-          <w:szCs w:val="22"/>
-          <w:u w:val="single"/>
-          <w:lang w:val="tr-TR"/>
-        </w:rPr>
-        <w:t xml:space="preserve">You can see them </w:t>
-      </w:r>
-      <w:bookmarkStart w:id="1" w:name="_GoBack"/>
-      <w:bookmarkEnd w:id="1"/>
-      <w:r>
-        <w:rPr>
-          <w:rFonts w:hint="default"/>
-          <w:sz w:val="22"/>
-          <w:szCs w:val="22"/>
-          <w:u w:val="single"/>
-          <w:lang w:val="tr-TR"/>
-        </w:rPr>
-        <w:t>from the portfolio page made by myself. Different projects done with Html, Css, Bootstrap, Styled components, Javascript and React.js (Firebase, Redux, Context) mostly.</w:t>
       </w:r>
     </w:p>
     <w:p>
@@ -1465,24 +1443,46 @@
       <w:r>
         <w:rPr>
           <w:rFonts w:hint="default"/>
-          <w:color w:val="5B9BD5" w:themeColor="accent1"/>
           <w:sz w:val="22"/>
           <w:szCs w:val="22"/>
           <w:u w:val="single"/>
-          <w14:textFill>
-            <w14:solidFill>
-              <w14:schemeClr w14:val="accent1"/>
-            </w14:solidFill>
-          </w14:textFill>
-        </w:rPr>
-        <w:t>https://medev.netlify.app/</w:t>
-      </w:r>
-    </w:p>
-    <w:p>
-      <w:pPr>
-        <w:pStyle w:val="3"/>
-        <w:spacing w:before="60" w:after="0" w:line="312" w:lineRule="auto"/>
-        <w:ind w:left="720" w:firstLine="0"/>
+          <w:lang w:val="tr-TR"/>
+        </w:rPr>
+        <w:t>My projects</w:t>
+      </w:r>
+      <w:bookmarkStart w:id="1" w:name="_GoBack"/>
+      <w:bookmarkEnd w:id="1"/>
+      <w:r>
+        <w:rPr>
+          <w:rFonts w:hint="default"/>
+          <w:sz w:val="22"/>
+          <w:szCs w:val="22"/>
+          <w:u w:val="single"/>
+          <w:lang w:val="tr-TR"/>
+        </w:rPr>
+        <w:t xml:space="preserve"> are mostly done with React.js, Context, Redux, Firebase, Bootstrap, Material UI. Etc. Lastest one is a  blog app done with React, Firebase, Context and MUI.</w:t>
+      </w:r>
+      <w:r>
+        <w:rPr>
+          <w:rFonts w:hint="default"/>
+          <w:sz w:val="22"/>
+          <w:szCs w:val="22"/>
+          <w:u w:val="single"/>
+          <w:lang w:val="tr-TR"/>
+        </w:rPr>
+        <w:br w:type="textWrapping"/>
+      </w:r>
+      <w:r>
+        <w:rPr>
+          <w:rFonts w:hint="default"/>
+          <w:sz w:val="22"/>
+          <w:szCs w:val="22"/>
+          <w:u w:val="single"/>
+          <w:lang w:val="tr-TR"/>
+        </w:rPr>
+        <w:t xml:space="preserve">To see my projects live -&gt;  </w:t>
+      </w:r>
+      <w:r>
         <w:rPr>
           <w:rFonts w:hint="default"/>
           <w:color w:val="5B9BD5" w:themeColor="accent1"/>
@@ -1495,6 +1495,26 @@
             </w14:solidFill>
           </w14:textFill>
         </w:rPr>
+        <w:t>https://medev.netlify.app/</w:t>
+      </w:r>
+    </w:p>
+    <w:p>
+      <w:pPr>
+        <w:pStyle w:val="3"/>
+        <w:spacing w:before="60" w:after="0" w:line="312" w:lineRule="auto"/>
+        <w:ind w:left="720" w:firstLine="0"/>
+        <w:rPr>
+          <w:rFonts w:hint="default"/>
+          <w:color w:val="5B9BD5" w:themeColor="accent1"/>
+          <w:sz w:val="22"/>
+          <w:szCs w:val="22"/>
+          <w:u w:val="single"/>
+          <w14:textFill>
+            <w14:solidFill>
+              <w14:schemeClr w14:val="accent1"/>
+            </w14:solidFill>
+          </w14:textFill>
+        </w:rPr>
       </w:pPr>
     </w:p>
     <w:p>
@@ -2406,17 +2426,6 @@
         </w:rPr>
         <w:t>B2</w:t>
       </w:r>
-    </w:p>
-    <w:p>
-      <w:pPr>
-        <w:pStyle w:val="3"/>
-        <w:spacing w:before="0" w:after="160"/>
-        <w:jc w:val="both"/>
-        <w:rPr>
-          <w:rFonts w:hint="default" w:ascii="Tahoma" w:hAnsi="Tahoma" w:eastAsia="Tahoma" w:cs="Tahoma"/>
-          <w:lang w:val="en-US"/>
-        </w:rPr>
-      </w:pPr>
     </w:p>
     <w:sectPr>
       <w:pgSz w:w="11906" w:h="16838"/>
@@ -4222,23 +4231,23 @@
 </file>
 
 <file path=customXml/item1.xml><?xml version="1.0" encoding="utf-8"?>
+<b:Sources xmlns:b="http://schemas.openxmlformats.org/officeDocument/2006/bibliography" xmlns="http://schemas.openxmlformats.org/officeDocument/2006/bibliography" SelectedStyle="\APASixthEditionOfficeOnline.xsl" StyleName="APA" Version="6"/>
+</file>
+
+<file path=customXml/item2.xml><?xml version="1.0" encoding="utf-8"?>
 <go:gDocsCustomXmlDataStorage xmlns:go="http://customooxmlschemas.google.com/" xmlns:r="http://schemas.openxmlformats.org/officeDocument/2006/relationships">
   <go:docsCustomData roundtripDataSignature="AMtx7mie76UD52imodP/Vja5e9eT66wMZA==">AMUW2mVNbLBlGxCNZq55RL+CKbEHFqVB+GxExeAnUiP1HORv6EbSWyTd3haFIzp/j94ms9CX18QAhIqgaIMiEGIGqwvJeiWPn+jQIo5f+wKcAfYJuPrELGWipxOPWpDsSd79+QZDIHr51G5t/MHvWQQqHkuxELo+DVTL3Pgjy3Go6phJkNRHaduXUQVMJu26Z0ybVSCTwIh8XU9iCwP8lnlhiGIvjbG4JEku/3KkG4xDqqBlqHOgOYk=</go:docsCustomData>
 </go:gDocsCustomXmlDataStorage>
 </file>
 
-<file path=customXml/item2.xml><?xml version="1.0" encoding="utf-8"?>
-<b:Sources xmlns:b="http://schemas.openxmlformats.org/officeDocument/2006/bibliography" xmlns="http://schemas.openxmlformats.org/officeDocument/2006/bibliography" SelectedStyle="\APASixthEditionOfficeOnline.xsl" StyleName="APA" Version="6"/>
-</file>
-
 <file path=customXml/itemProps1.xml><?xml version="1.0" encoding="utf-8"?>
-<ds:datastoreItem xmlns:ds="http://schemas.openxmlformats.org/officeDocument/2006/customXml" ds:itemID="{11111111-1234-1234-1234-123412341234}">
+<ds:datastoreItem xmlns:ds="http://schemas.openxmlformats.org/officeDocument/2006/customXml" ds:itemID="{34C7AF30-474A-4F0F-82E6-073AFC5BF336}">
   <ds:schemaRefs/>
 </ds:datastoreItem>
 </file>
 
 <file path=customXml/itemProps2.xml><?xml version="1.0" encoding="utf-8"?>
-<ds:datastoreItem xmlns:ds="http://schemas.openxmlformats.org/officeDocument/2006/customXml" ds:itemID="{34C7AF30-474A-4F0F-82E6-073AFC5BF336}">
+<ds:datastoreItem xmlns:ds="http://schemas.openxmlformats.org/officeDocument/2006/customXml" ds:itemID="{11111111-1234-1234-1234-123412341234}">
   <ds:schemaRefs/>
 </ds:datastoreItem>
 </file>
--- a/MUHAMMED-EROGLU.docx
+++ b/MUHAMMED-EROGLU.docx
@@ -718,77 +718,21 @@
           <w:rFonts w:hint="default" w:ascii="Tahoma" w:hAnsi="Tahoma" w:eastAsia="Tahoma" w:cs="Tahoma"/>
           <w:lang w:val="tr-TR"/>
         </w:rPr>
-        <w:t>. Finding practical solutions for different problems was mostly be my difference from my friends all the time.  Now I am in the process of being s</w:t>
-      </w:r>
-      <w:r>
-        <w:rPr>
-          <w:rFonts w:ascii="Tahoma" w:hAnsi="Tahoma" w:eastAsia="Tahoma" w:cs="Tahoma"/>
-          <w:lang w:val="en-US"/>
-        </w:rPr>
-        <w:t>killed</w:t>
+        <w:t>. I have allways been the practical, solution finder, fast learner and the n</w:t>
+      </w:r>
+      <w:r>
+        <w:rPr>
+          <w:rFonts w:hint="default" w:ascii="Tahoma" w:hAnsi="Tahoma" w:eastAsia="Tahoma"/>
+          <w:lang w:val="tr-TR"/>
+        </w:rPr>
+        <w:t>egotiater one all my life</w:t>
       </w:r>
       <w:r>
         <w:rPr>
           <w:rFonts w:hint="default" w:ascii="Tahoma" w:hAnsi="Tahoma" w:eastAsia="Tahoma" w:cs="Tahoma"/>
           <w:lang w:val="tr-TR"/>
         </w:rPr>
-        <w:t xml:space="preserve"> at</w:t>
-      </w:r>
-      <w:r>
-        <w:rPr>
-          <w:rFonts w:ascii="Tahoma" w:hAnsi="Tahoma" w:eastAsia="Tahoma" w:cs="Tahoma"/>
-          <w:lang w:val="en-US"/>
-        </w:rPr>
-        <w:t xml:space="preserve"> </w:t>
-      </w:r>
-      <w:r>
-        <w:rPr>
-          <w:rFonts w:hint="default" w:ascii="Tahoma" w:hAnsi="Tahoma" w:eastAsia="Tahoma" w:cs="Tahoma"/>
-          <w:lang w:val="tr-TR"/>
-        </w:rPr>
-        <w:t>Frontend development and getting sharp at the topic. Besides the coding skills</w:t>
-      </w:r>
-      <w:r>
-        <w:rPr>
-          <w:rFonts w:ascii="Tahoma" w:hAnsi="Tahoma" w:eastAsia="Tahoma" w:cs="Tahoma"/>
-          <w:lang w:val="en-US"/>
-        </w:rPr>
-        <w:t>,</w:t>
-      </w:r>
-      <w:r>
-        <w:rPr>
-          <w:rFonts w:hint="default" w:ascii="Tahoma" w:hAnsi="Tahoma" w:eastAsia="Tahoma" w:cs="Tahoma"/>
-          <w:lang w:val="tr-TR"/>
-        </w:rPr>
-        <w:t xml:space="preserve"> I always </w:t>
-      </w:r>
-      <w:r>
-        <w:rPr>
-          <w:rFonts w:ascii="Tahoma" w:hAnsi="Tahoma" w:eastAsia="Tahoma" w:cs="Tahoma"/>
-          <w:lang w:val="en-US"/>
-        </w:rPr>
-        <w:t xml:space="preserve">interact positively and communicate </w:t>
-      </w:r>
-      <w:r>
-        <w:rPr>
-          <w:rFonts w:hint="default" w:ascii="Tahoma" w:hAnsi="Tahoma" w:eastAsia="Tahoma" w:cs="Tahoma"/>
-          <w:lang w:val="tr-TR"/>
-        </w:rPr>
-        <w:t xml:space="preserve">well </w:t>
-      </w:r>
-      <w:r>
-        <w:rPr>
-          <w:rFonts w:ascii="Tahoma" w:hAnsi="Tahoma" w:eastAsia="Tahoma" w:cs="Tahoma"/>
-          <w:lang w:val="en-US"/>
-        </w:rPr>
-        <w:t>with team members.</w:t>
-      </w:r>
-      <w:r>
-        <w:rPr>
-          <w:rFonts w:hint="default" w:ascii="Tahoma" w:hAnsi="Tahoma" w:eastAsia="Tahoma" w:cs="Tahoma"/>
-          <w:lang w:val="tr-TR"/>
-        </w:rPr>
-        <w:t xml:space="preserve"> Most of the time I find myself while translating Turkish to Turkish and solving team members communication problems.</w:t>
+        <w:t>. Most of the time I find myself while translating Turkish to Turkish and solving team members communication problems. And I am eager to use those qualities in development process as a good team member.</w:t>
       </w:r>
       <w:r>
         <w:rPr>
@@ -809,40 +753,14 @@
           <w:lang w:val="en-US"/>
         </w:rPr>
       </w:pPr>
+      <w:bookmarkStart w:id="1" w:name="_GoBack"/>
+      <w:bookmarkEnd w:id="1"/>
       <w:r>
         <w:rPr>
           <w:rFonts w:hint="default" w:ascii="Tahoma" w:hAnsi="Tahoma" w:eastAsia="Tahoma" w:cs="Tahoma"/>
           <w:lang w:val="tr-TR"/>
         </w:rPr>
-        <w:t>I am a q</w:t>
-      </w:r>
-      <w:r>
-        <w:rPr>
-          <w:rFonts w:ascii="Tahoma" w:hAnsi="Tahoma" w:eastAsia="Tahoma" w:cs="Tahoma"/>
-          <w:lang w:val="en-US"/>
-        </w:rPr>
-        <w:t xml:space="preserve">uick </w:t>
-      </w:r>
-      <w:r>
-        <w:rPr>
-          <w:rFonts w:hint="default" w:ascii="Tahoma" w:hAnsi="Tahoma" w:eastAsia="Tahoma" w:cs="Tahoma"/>
-          <w:lang w:val="tr-TR"/>
-        </w:rPr>
-        <w:t xml:space="preserve">learner about new </w:t>
-      </w:r>
-      <w:r>
-        <w:rPr>
-          <w:rFonts w:ascii="Tahoma" w:hAnsi="Tahoma" w:eastAsia="Tahoma" w:cs="Tahoma"/>
-          <w:lang w:val="en-US"/>
-        </w:rPr>
-        <w:t>technologies and concepts to develop innovative and creative solutions to problems</w:t>
-      </w:r>
-      <w:r>
-        <w:rPr>
-          <w:rFonts w:hint="default" w:ascii="Tahoma" w:hAnsi="Tahoma" w:eastAsia="Tahoma" w:cs="Tahoma"/>
-          <w:lang w:val="tr-TR"/>
-        </w:rPr>
-        <w:t xml:space="preserve">. I am interested in </w:t>
+        <w:t xml:space="preserve">I am interested in </w:t>
       </w:r>
       <w:r>
         <w:rPr>
@@ -1448,19 +1366,7 @@
           <w:u w:val="single"/>
           <w:lang w:val="tr-TR"/>
         </w:rPr>
-        <w:t>My projects</w:t>
-      </w:r>
-      <w:bookmarkStart w:id="1" w:name="_GoBack"/>
-      <w:bookmarkEnd w:id="1"/>
-      <w:r>
-        <w:rPr>
-          <w:rFonts w:hint="default"/>
-          <w:sz w:val="22"/>
-          <w:szCs w:val="22"/>
-          <w:u w:val="single"/>
-          <w:lang w:val="tr-TR"/>
-        </w:rPr>
-        <w:t xml:space="preserve"> are mostly done with React.js, Context, Redux, Firebase, Bootstrap, Material UI. Etc. Lastest one is a  blog app done with React, Firebase, Context and MUI.</w:t>
+        <w:t>My projects are mostly done with React.js, Context, Redux, Firebase, Bootstrap, Material UI. Etc. Lastest one is a  blog app done with React, Firebase, Context and MUI.</w:t>
       </w:r>
       <w:r>
         <w:rPr>
@@ -4231,23 +4137,23 @@
 </file>
 
 <file path=customXml/item1.xml><?xml version="1.0" encoding="utf-8"?>
-<b:Sources xmlns:b="http://schemas.openxmlformats.org/officeDocument/2006/bibliography" xmlns="http://schemas.openxmlformats.org/officeDocument/2006/bibliography" SelectedStyle="\APASixthEditionOfficeOnline.xsl" StyleName="APA" Version="6"/>
-</file>
-
-<file path=customXml/item2.xml><?xml version="1.0" encoding="utf-8"?>
 <go:gDocsCustomXmlDataStorage xmlns:go="http://customooxmlschemas.google.com/" xmlns:r="http://schemas.openxmlformats.org/officeDocument/2006/relationships">
   <go:docsCustomData roundtripDataSignature="AMtx7mie76UD52imodP/Vja5e9eT66wMZA==">AMUW2mVNbLBlGxCNZq55RL+CKbEHFqVB+GxExeAnUiP1HORv6EbSWyTd3haFIzp/j94ms9CX18QAhIqgaIMiEGIGqwvJeiWPn+jQIo5f+wKcAfYJuPrELGWipxOPWpDsSd79+QZDIHr51G5t/MHvWQQqHkuxELo+DVTL3Pgjy3Go6phJkNRHaduXUQVMJu26Z0ybVSCTwIh8XU9iCwP8lnlhiGIvjbG4JEku/3KkG4xDqqBlqHOgOYk=</go:docsCustomData>
 </go:gDocsCustomXmlDataStorage>
 </file>
 
+<file path=customXml/item2.xml><?xml version="1.0" encoding="utf-8"?>
+<b:Sources xmlns:b="http://schemas.openxmlformats.org/officeDocument/2006/bibliography" xmlns="http://schemas.openxmlformats.org/officeDocument/2006/bibliography" SelectedStyle="\APASixthEditionOfficeOnline.xsl" StyleName="APA" Version="6"/>
+</file>
+
 <file path=customXml/itemProps1.xml><?xml version="1.0" encoding="utf-8"?>
-<ds:datastoreItem xmlns:ds="http://schemas.openxmlformats.org/officeDocument/2006/customXml" ds:itemID="{34C7AF30-474A-4F0F-82E6-073AFC5BF336}">
+<ds:datastoreItem xmlns:ds="http://schemas.openxmlformats.org/officeDocument/2006/customXml" ds:itemID="{11111111-1234-1234-1234-123412341234}">
   <ds:schemaRefs/>
 </ds:datastoreItem>
 </file>
 
 <file path=customXml/itemProps2.xml><?xml version="1.0" encoding="utf-8"?>
-<ds:datastoreItem xmlns:ds="http://schemas.openxmlformats.org/officeDocument/2006/customXml" ds:itemID="{11111111-1234-1234-1234-123412341234}">
+<ds:datastoreItem xmlns:ds="http://schemas.openxmlformats.org/officeDocument/2006/customXml" ds:itemID="{34C7AF30-474A-4F0F-82E6-073AFC5BF336}">
   <ds:schemaRefs/>
 </ds:datastoreItem>
 </file>